--- a/Week 1 Assesment/Week 1_Algorthms_Data Structures/Week1_TheoryQuestions.docx
+++ b/Week 1 Assesment/Week 1_Algorthms_Data Structures/Week1_TheoryQuestions.docx
@@ -36,13 +36,7 @@
     </w:p>
     <w:p>
       <w:r>
-        <w:t>Q</w:t>
-      </w:r>
-      <w:r>
-        <w:t>1: Explain</w:t>
-      </w:r>
-      <w:r>
-        <w:t xml:space="preserve"> why data structures and algorithms are essential in handling large inventories.</w:t>
+        <w:t>Q1: Explain why data structures and algorithms are essential in handling large inventories.</w:t>
       </w:r>
     </w:p>
     <w:p>
@@ -190,13 +184,7 @@
         <w:jc w:val="both"/>
       </w:pPr>
       <w:r>
-        <w:t>Q</w:t>
-      </w:r>
-      <w:r>
-        <w:t>2: Discuss</w:t>
-      </w:r>
-      <w:r>
-        <w:t xml:space="preserve"> the types of data structures suitable for this problem.</w:t>
+        <w:t>Q2: Discuss the types of data structures suitable for this problem.</w:t>
       </w:r>
     </w:p>
     <w:p>
@@ -215,21 +203,7 @@
           <w:i/>
           <w:iCs/>
         </w:rPr>
-        <w:t xml:space="preserve">Suitable data structures for inventory management include HashMap for fast access, </w:t>
-      </w:r>
-      <w:r>
-        <w:rPr>
-          <w:i/>
-          <w:iCs/>
-        </w:rPr>
-        <w:t>ArrayList</w:t>
-      </w:r>
-      <w:r>
-        <w:rPr>
-          <w:i/>
-          <w:iCs/>
-        </w:rPr>
-        <w:t xml:space="preserve"> for indexed access, LinkedList for frequent insertions/deletions, and TreeMap for sorted order maintenance.</w:t>
+        <w:t>Suitable data structures for inventory management include HashMap for fast access, ArrayList for indexed access, LinkedList for frequent insertions/deletions, and TreeMap for sorted order maintenance.</w:t>
       </w:r>
     </w:p>
     <w:p/>
@@ -253,13 +227,7 @@
         <w:jc w:val="both"/>
       </w:pPr>
       <w:r>
-        <w:t>Q</w:t>
-      </w:r>
-      <w:r>
-        <w:t>1: Analyze</w:t>
-      </w:r>
-      <w:r>
-        <w:t xml:space="preserve"> the time complexity of each operation (add, update, delete) in your chosen data structure.</w:t>
+        <w:t>Q1: Analyze the time complexity of each operation (add, update, delete) in your chosen data structure.</w:t>
       </w:r>
     </w:p>
     <w:p>
@@ -299,21 +267,7 @@
           <w:i/>
           <w:iCs/>
         </w:rPr>
-        <w:t>Add</w:t>
-      </w:r>
-      <w:r>
-        <w:rPr>
-          <w:i/>
-          <w:iCs/>
-        </w:rPr>
-        <w:t>:O (</w:t>
-      </w:r>
-      <w:r>
-        <w:rPr>
-          <w:i/>
-          <w:iCs/>
-        </w:rPr>
-        <w:t>1) average, O(n) worst-case (due to resizing or collisions).</w:t>
+        <w:t>Add:O (1) average, O(n) worst-case (due to resizing or collisions).</w:t>
       </w:r>
     </w:p>
     <w:p>
@@ -334,21 +288,7 @@
           <w:i/>
           <w:iCs/>
         </w:rPr>
-        <w:t>Update</w:t>
-      </w:r>
-      <w:r>
-        <w:rPr>
-          <w:i/>
-          <w:iCs/>
-        </w:rPr>
-        <w:t>:O (</w:t>
-      </w:r>
-      <w:r>
-        <w:rPr>
-          <w:i/>
-          <w:iCs/>
-        </w:rPr>
-        <w:t>1) average.</w:t>
+        <w:t>Update:O (1) average.</w:t>
       </w:r>
     </w:p>
     <w:p>
@@ -369,21 +309,7 @@
           <w:i/>
           <w:iCs/>
         </w:rPr>
-        <w:t>Delete</w:t>
-      </w:r>
-      <w:r>
-        <w:rPr>
-          <w:i/>
-          <w:iCs/>
-        </w:rPr>
-        <w:t>:O (</w:t>
-      </w:r>
-      <w:r>
-        <w:rPr>
-          <w:i/>
-          <w:iCs/>
-        </w:rPr>
-        <w:t>1) average.</w:t>
+        <w:t>Delete:O (1) average.</w:t>
       </w:r>
     </w:p>
     <w:p>
@@ -403,13 +329,7 @@
         <w:jc w:val="both"/>
       </w:pPr>
       <w:r>
-        <w:t>Q</w:t>
-      </w:r>
-      <w:r>
-        <w:t>2: Discuss</w:t>
-      </w:r>
-      <w:r>
-        <w:t xml:space="preserve"> how you can optimize these operations.</w:t>
+        <w:t>Q2: Discuss how you can optimize these operations.</w:t>
       </w:r>
     </w:p>
     <w:p>
@@ -428,21 +348,7 @@
           <w:i/>
           <w:iCs/>
         </w:rPr>
-        <w:t xml:space="preserve">Optimizing HashMap operations involves using a good hash function to minimize collisions and maintaining an appropriate load factor to avoid frequent resizing. These practices ensure efficient </w:t>
-      </w:r>
-      <w:r>
-        <w:rPr>
-          <w:i/>
-          <w:iCs/>
-        </w:rPr>
-        <w:t>O (</w:t>
-      </w:r>
-      <w:r>
-        <w:rPr>
-          <w:i/>
-          <w:iCs/>
-        </w:rPr>
-        <w:t>1) average time complexity for add, update, and delete operations.</w:t>
+        <w:t>Optimizing HashMap operations involves using a good hash function to minimize collisions and maintaining an appropriate load factor to avoid frequent resizing. These practices ensure efficient O (1) average time complexity for add, update, and delete operations.</w:t>
       </w:r>
     </w:p>
     <w:p>
@@ -504,13 +410,7 @@
         <w:jc w:val="both"/>
       </w:pPr>
       <w:r>
-        <w:t xml:space="preserve">Q1: Explain Big O notation and how it helps in </w:t>
-      </w:r>
-      <w:r>
-        <w:t>analysing</w:t>
-      </w:r>
-      <w:r>
-        <w:t xml:space="preserve"> algorithms.</w:t>
+        <w:t>Q1: Explain Big O notation and how it helps in analysing algorithms.</w:t>
       </w:r>
     </w:p>
     <w:p>
@@ -552,21 +452,7 @@
           <w:i/>
           <w:iCs/>
         </w:rPr>
-        <w:t xml:space="preserve">Best-case: The desired element is found immediately, resulting in constant time complexity, </w:t>
-      </w:r>
-      <w:r>
-        <w:rPr>
-          <w:i/>
-          <w:iCs/>
-        </w:rPr>
-        <w:t>O (</w:t>
-      </w:r>
-      <w:r>
-        <w:rPr>
-          <w:i/>
-          <w:iCs/>
-        </w:rPr>
-        <w:t>1).</w:t>
+        <w:t>Best-case: The desired element is found immediately, resulting in constant time complexity, O (1).</w:t>
       </w:r>
     </w:p>
     <w:p>
@@ -587,21 +473,7 @@
           <w:i/>
           <w:iCs/>
         </w:rPr>
-        <w:t xml:space="preserve">Average-case: The element is found after searching a typical portion of the dataset, often resulting in O(n) for linear search and </w:t>
-      </w:r>
-      <w:r>
-        <w:rPr>
-          <w:i/>
-          <w:iCs/>
-        </w:rPr>
-        <w:t>O (</w:t>
-      </w:r>
-      <w:r>
-        <w:rPr>
-          <w:i/>
-          <w:iCs/>
-        </w:rPr>
-        <w:t>log n) for binary search.</w:t>
+        <w:t>Average-case: The element is found after searching a typical portion of the dataset, often resulting in O(n) for linear search and O (log n) for binary search.</w:t>
       </w:r>
     </w:p>
     <w:p>
@@ -622,21 +494,7 @@
           <w:i/>
           <w:iCs/>
         </w:rPr>
-        <w:t xml:space="preserve">Worst-case: The element is not present or is found after examining all possible elements, resulting in O(n) for linear search and </w:t>
-      </w:r>
-      <w:r>
-        <w:rPr>
-          <w:i/>
-          <w:iCs/>
-        </w:rPr>
-        <w:t>O (</w:t>
-      </w:r>
-      <w:r>
-        <w:rPr>
-          <w:i/>
-          <w:iCs/>
-        </w:rPr>
-        <w:t>log n) for binary search.</w:t>
+        <w:t>Worst-case: The element is not present or is found after examining all possible elements, resulting in O(n) for linear search and O (log n) for binary search.</w:t>
       </w:r>
     </w:p>
     <w:p>
@@ -699,21 +557,7 @@
           <w:i/>
           <w:iCs/>
         </w:rPr>
-        <w:t xml:space="preserve">Best-case: </w:t>
-      </w:r>
-      <w:r>
-        <w:rPr>
-          <w:i/>
-          <w:iCs/>
-        </w:rPr>
-        <w:t>O (</w:t>
-      </w:r>
-      <w:r>
-        <w:rPr>
-          <w:i/>
-          <w:iCs/>
-        </w:rPr>
-        <w:t>1) (found at the first position)</w:t>
+        <w:t>Best-case: O (1) (found at the first position)</w:t>
       </w:r>
     </w:p>
     <w:p>
@@ -788,21 +632,7 @@
           <w:i/>
           <w:iCs/>
         </w:rPr>
-        <w:t xml:space="preserve">Best-case: </w:t>
-      </w:r>
-      <w:r>
-        <w:rPr>
-          <w:i/>
-          <w:iCs/>
-        </w:rPr>
-        <w:t>O (</w:t>
-      </w:r>
-      <w:r>
-        <w:rPr>
-          <w:i/>
-          <w:iCs/>
-        </w:rPr>
-        <w:t>1) (found at the middle position)</w:t>
+        <w:t>Best-case: O (1) (found at the middle position)</w:t>
       </w:r>
     </w:p>
     <w:p>
@@ -823,21 +653,7 @@
           <w:i/>
           <w:iCs/>
         </w:rPr>
-        <w:t xml:space="preserve">Average-case: </w:t>
-      </w:r>
-      <w:r>
-        <w:rPr>
-          <w:i/>
-          <w:iCs/>
-        </w:rPr>
-        <w:t>O (</w:t>
-      </w:r>
-      <w:r>
-        <w:rPr>
-          <w:i/>
-          <w:iCs/>
-        </w:rPr>
-        <w:t>log n) (element found after repeatedly halving the search space)</w:t>
+        <w:t>Average-case: O (log n) (element found after repeatedly halving the search space)</w:t>
       </w:r>
     </w:p>
     <w:p>
@@ -858,21 +674,7 @@
           <w:i/>
           <w:iCs/>
         </w:rPr>
-        <w:t xml:space="preserve">Worst-case: </w:t>
-      </w:r>
-      <w:r>
-        <w:rPr>
-          <w:i/>
-          <w:iCs/>
-        </w:rPr>
-        <w:t>O (</w:t>
-      </w:r>
-      <w:r>
-        <w:rPr>
-          <w:i/>
-          <w:iCs/>
-        </w:rPr>
-        <w:t>log n) (element not present, but still requires full log(n) depth search)</w:t>
+        <w:t>Worst-case: O (log n) (element not present, but still requires full log(n) depth search)</w:t>
       </w:r>
     </w:p>
     <w:p>
@@ -1205,6 +1007,10 @@
     <w:p>
       <w:pPr>
         <w:jc w:val="both"/>
+        <w:rPr>
+          <w:i/>
+          <w:iCs/>
+        </w:rPr>
       </w:pPr>
       <w:r>
         <w:t xml:space="preserve">Ans: </w:t>
@@ -1231,6 +1037,1666 @@
           <w:iCs/>
         </w:rPr>
         <w:t>n log n), compared to Bubble Sort's O(n²). Quick Sort efficiently handles large datasets and generally performs faster, whereas Bubble Sort is less efficient and suitable only for small or nearly sorted arrays.</w:t>
+      </w:r>
+    </w:p>
+    <w:p>
+      <w:pPr>
+        <w:jc w:val="both"/>
+        <w:rPr>
+          <w:i/>
+          <w:iCs/>
+        </w:rPr>
+      </w:pPr>
+    </w:p>
+    <w:p>
+      <w:pPr>
+        <w:jc w:val="both"/>
+        <w:rPr>
+          <w:b/>
+          <w:bCs/>
+          <w:sz w:val="28"/>
+          <w:szCs w:val="28"/>
+        </w:rPr>
+      </w:pPr>
+    </w:p>
+    <w:p>
+      <w:pPr>
+        <w:jc w:val="both"/>
+        <w:rPr>
+          <w:b/>
+          <w:bCs/>
+          <w:sz w:val="28"/>
+          <w:szCs w:val="28"/>
+        </w:rPr>
+      </w:pPr>
+    </w:p>
+    <w:p>
+      <w:pPr>
+        <w:jc w:val="both"/>
+        <w:rPr>
+          <w:b/>
+          <w:bCs/>
+          <w:sz w:val="28"/>
+          <w:szCs w:val="28"/>
+        </w:rPr>
+      </w:pPr>
+    </w:p>
+    <w:p>
+      <w:pPr>
+        <w:jc w:val="both"/>
+        <w:rPr>
+          <w:b/>
+          <w:bCs/>
+          <w:sz w:val="28"/>
+          <w:szCs w:val="28"/>
+        </w:rPr>
+      </w:pPr>
+    </w:p>
+    <w:p>
+      <w:pPr>
+        <w:jc w:val="both"/>
+        <w:rPr>
+          <w:b/>
+          <w:bCs/>
+          <w:sz w:val="28"/>
+          <w:szCs w:val="28"/>
+        </w:rPr>
+      </w:pPr>
+    </w:p>
+    <w:p>
+      <w:pPr>
+        <w:jc w:val="both"/>
+        <w:rPr>
+          <w:b/>
+          <w:bCs/>
+          <w:sz w:val="28"/>
+          <w:szCs w:val="28"/>
+        </w:rPr>
+      </w:pPr>
+    </w:p>
+    <w:p>
+      <w:pPr>
+        <w:jc w:val="both"/>
+        <w:rPr>
+          <w:b/>
+          <w:bCs/>
+          <w:sz w:val="28"/>
+          <w:szCs w:val="28"/>
+        </w:rPr>
+      </w:pPr>
+    </w:p>
+    <w:p>
+      <w:pPr>
+        <w:jc w:val="both"/>
+        <w:rPr>
+          <w:b/>
+          <w:bCs/>
+          <w:sz w:val="28"/>
+          <w:szCs w:val="28"/>
+        </w:rPr>
+      </w:pPr>
+    </w:p>
+    <w:p>
+      <w:pPr>
+        <w:jc w:val="both"/>
+        <w:rPr>
+          <w:b/>
+          <w:bCs/>
+          <w:sz w:val="28"/>
+          <w:szCs w:val="28"/>
+        </w:rPr>
+      </w:pPr>
+    </w:p>
+    <w:p>
+      <w:pPr>
+        <w:jc w:val="both"/>
+        <w:rPr>
+          <w:b/>
+          <w:bCs/>
+          <w:sz w:val="28"/>
+          <w:szCs w:val="28"/>
+        </w:rPr>
+      </w:pPr>
+    </w:p>
+    <w:p>
+      <w:pPr>
+        <w:jc w:val="both"/>
+        <w:rPr>
+          <w:b/>
+          <w:bCs/>
+          <w:sz w:val="28"/>
+          <w:szCs w:val="28"/>
+        </w:rPr>
+      </w:pPr>
+    </w:p>
+    <w:p>
+      <w:pPr>
+        <w:jc w:val="both"/>
+        <w:rPr>
+          <w:b/>
+          <w:bCs/>
+          <w:sz w:val="28"/>
+          <w:szCs w:val="28"/>
+        </w:rPr>
+      </w:pPr>
+      <w:r>
+        <w:rPr>
+          <w:b/>
+          <w:bCs/>
+          <w:sz w:val="28"/>
+          <w:szCs w:val="28"/>
+        </w:rPr>
+        <w:lastRenderedPageBreak/>
+        <w:t>Exercise 4: Employee Management System</w:t>
+      </w:r>
+    </w:p>
+    <w:p>
+      <w:pPr>
+        <w:jc w:val="both"/>
+        <w:rPr>
+          <w:b/>
+          <w:bCs/>
+        </w:rPr>
+      </w:pPr>
+      <w:r>
+        <w:rPr>
+          <w:b/>
+          <w:bCs/>
+        </w:rPr>
+        <w:t>Understand Array Representation:</w:t>
+      </w:r>
+    </w:p>
+    <w:p>
+      <w:pPr>
+        <w:jc w:val="both"/>
+      </w:pPr>
+      <w:r>
+        <w:t>Q1: Explain how arrays are represented in memory and their advantages.</w:t>
+      </w:r>
+    </w:p>
+    <w:p>
+      <w:pPr>
+        <w:jc w:val="both"/>
+      </w:pPr>
+      <w:r>
+        <w:t>Ans:</w:t>
+      </w:r>
+      <w:r>
+        <w:t xml:space="preserve"> </w:t>
+      </w:r>
+      <w:r>
+        <w:rPr>
+          <w:i/>
+          <w:iCs/>
+        </w:rPr>
+        <w:t xml:space="preserve">Arrays are represented in memory as contiguous blocks, where each element is stored sequentially. This allows for constant-time </w:t>
+      </w:r>
+      <w:proofErr w:type="gramStart"/>
+      <w:r>
+        <w:rPr>
+          <w:i/>
+          <w:iCs/>
+        </w:rPr>
+        <w:t>O(</w:t>
+      </w:r>
+      <w:proofErr w:type="gramEnd"/>
+      <w:r>
+        <w:rPr>
+          <w:i/>
+          <w:iCs/>
+        </w:rPr>
+        <w:t>1) access to any element via indexing. Advantages include efficient memory use, fast access times, and simplicity in implementation, though they require fixed size and can be costly to resize.</w:t>
+      </w:r>
+    </w:p>
+    <w:p>
+      <w:pPr>
+        <w:jc w:val="both"/>
+        <w:rPr>
+          <w:b/>
+          <w:bCs/>
+        </w:rPr>
+      </w:pPr>
+      <w:r>
+        <w:rPr>
+          <w:b/>
+          <w:bCs/>
+        </w:rPr>
+        <w:t>Analysis:</w:t>
+      </w:r>
+    </w:p>
+    <w:p>
+      <w:pPr>
+        <w:jc w:val="both"/>
+      </w:pPr>
+      <w:r>
+        <w:t>Q1: Analyze the time complexity of each operation (add, search, traverse, delete).</w:t>
+      </w:r>
+    </w:p>
+    <w:p>
+      <w:pPr>
+        <w:jc w:val="both"/>
+        <w:rPr>
+          <w:i/>
+          <w:iCs/>
+        </w:rPr>
+      </w:pPr>
+      <w:r>
+        <w:t xml:space="preserve">Ans: </w:t>
+      </w:r>
+      <w:r>
+        <w:rPr>
+          <w:i/>
+          <w:iCs/>
+        </w:rPr>
+        <w:t>For an array-based employee management system:</w:t>
+      </w:r>
+    </w:p>
+    <w:p>
+      <w:pPr>
+        <w:jc w:val="both"/>
+        <w:rPr>
+          <w:i/>
+          <w:iCs/>
+        </w:rPr>
+      </w:pPr>
+      <w:r>
+        <w:rPr>
+          <w:i/>
+          <w:iCs/>
+        </w:rPr>
+        <w:t xml:space="preserve">- Add: </w:t>
+      </w:r>
+      <w:proofErr w:type="gramStart"/>
+      <w:r>
+        <w:rPr>
+          <w:i/>
+          <w:iCs/>
+        </w:rPr>
+        <w:t>O(</w:t>
+      </w:r>
+      <w:proofErr w:type="gramEnd"/>
+      <w:r>
+        <w:rPr>
+          <w:i/>
+          <w:iCs/>
+        </w:rPr>
+        <w:t>1) (constant time) if there's space; otherwise, it's O(n) for resizing.</w:t>
+      </w:r>
+    </w:p>
+    <w:p>
+      <w:pPr>
+        <w:jc w:val="both"/>
+        <w:rPr>
+          <w:i/>
+          <w:iCs/>
+        </w:rPr>
+      </w:pPr>
+      <w:r>
+        <w:rPr>
+          <w:i/>
+          <w:iCs/>
+        </w:rPr>
+        <w:t>- Search: O(n) (linear time) as it may require scanning through the entire array.</w:t>
+      </w:r>
+    </w:p>
+    <w:p>
+      <w:pPr>
+        <w:jc w:val="both"/>
+        <w:rPr>
+          <w:i/>
+          <w:iCs/>
+        </w:rPr>
+      </w:pPr>
+      <w:r>
+        <w:rPr>
+          <w:i/>
+          <w:iCs/>
+        </w:rPr>
+        <w:t>- Traverse: O(n) (linear time) to visit each element.</w:t>
+      </w:r>
+    </w:p>
+    <w:p>
+      <w:pPr>
+        <w:jc w:val="both"/>
+        <w:rPr>
+          <w:i/>
+          <w:iCs/>
+        </w:rPr>
+      </w:pPr>
+      <w:r>
+        <w:rPr>
+          <w:i/>
+          <w:iCs/>
+        </w:rPr>
+        <w:t>- Delete: O(n) (linear time) due to the need to shift elements to fill the gap after removal.</w:t>
+      </w:r>
+    </w:p>
+    <w:p>
+      <w:pPr>
+        <w:jc w:val="both"/>
+      </w:pPr>
+    </w:p>
+    <w:p>
+      <w:pPr>
+        <w:jc w:val="both"/>
+      </w:pPr>
+      <w:r>
+        <w:t>Q2: Discuss the limitations of arrays and when to use them.</w:t>
+      </w:r>
+    </w:p>
+    <w:p>
+      <w:pPr>
+        <w:jc w:val="both"/>
+      </w:pPr>
+      <w:r>
+        <w:t xml:space="preserve">Ans: </w:t>
+      </w:r>
+      <w:r>
+        <w:rPr>
+          <w:i/>
+          <w:iCs/>
+        </w:rPr>
+        <w:t>Arrays are limited by their fixed size and costly resizing. They are ideal when the number of elements is known and constant, and when fast, constant-time access to elements is needed. They offer simplicity but can waste memory if not fully utilized.</w:t>
+      </w:r>
+    </w:p>
+    <w:p>
+      <w:pPr>
+        <w:jc w:val="both"/>
+        <w:rPr>
+          <w:i/>
+          <w:iCs/>
+        </w:rPr>
+      </w:pPr>
+    </w:p>
+    <w:p>
+      <w:pPr>
+        <w:jc w:val="both"/>
+        <w:rPr>
+          <w:i/>
+          <w:iCs/>
+        </w:rPr>
+      </w:pPr>
+    </w:p>
+    <w:p>
+      <w:pPr>
+        <w:jc w:val="both"/>
+        <w:rPr>
+          <w:i/>
+          <w:iCs/>
+        </w:rPr>
+      </w:pPr>
+    </w:p>
+    <w:p>
+      <w:pPr>
+        <w:jc w:val="both"/>
+        <w:rPr>
+          <w:i/>
+          <w:iCs/>
+        </w:rPr>
+      </w:pPr>
+    </w:p>
+    <w:p>
+      <w:pPr>
+        <w:jc w:val="both"/>
+        <w:rPr>
+          <w:i/>
+          <w:iCs/>
+        </w:rPr>
+      </w:pPr>
+    </w:p>
+    <w:p>
+      <w:pPr>
+        <w:jc w:val="both"/>
+        <w:rPr>
+          <w:i/>
+          <w:iCs/>
+        </w:rPr>
+      </w:pPr>
+    </w:p>
+    <w:p>
+      <w:pPr>
+        <w:jc w:val="both"/>
+        <w:rPr>
+          <w:i/>
+          <w:iCs/>
+        </w:rPr>
+      </w:pPr>
+    </w:p>
+    <w:p>
+      <w:pPr>
+        <w:jc w:val="both"/>
+        <w:rPr>
+          <w:i/>
+          <w:iCs/>
+        </w:rPr>
+      </w:pPr>
+    </w:p>
+    <w:p>
+      <w:pPr>
+        <w:jc w:val="both"/>
+        <w:rPr>
+          <w:i/>
+          <w:iCs/>
+        </w:rPr>
+      </w:pPr>
+    </w:p>
+    <w:p>
+      <w:pPr>
+        <w:jc w:val="both"/>
+        <w:rPr>
+          <w:i/>
+          <w:iCs/>
+        </w:rPr>
+      </w:pPr>
+    </w:p>
+    <w:p>
+      <w:pPr>
+        <w:jc w:val="both"/>
+        <w:rPr>
+          <w:i/>
+          <w:iCs/>
+        </w:rPr>
+      </w:pPr>
+    </w:p>
+    <w:p>
+      <w:pPr>
+        <w:jc w:val="both"/>
+        <w:rPr>
+          <w:i/>
+          <w:iCs/>
+        </w:rPr>
+      </w:pPr>
+    </w:p>
+    <w:p>
+      <w:pPr>
+        <w:jc w:val="both"/>
+        <w:rPr>
+          <w:i/>
+          <w:iCs/>
+        </w:rPr>
+      </w:pPr>
+    </w:p>
+    <w:p>
+      <w:pPr>
+        <w:jc w:val="both"/>
+        <w:rPr>
+          <w:i/>
+          <w:iCs/>
+        </w:rPr>
+      </w:pPr>
+    </w:p>
+    <w:p>
+      <w:pPr>
+        <w:jc w:val="both"/>
+        <w:rPr>
+          <w:b/>
+          <w:bCs/>
+          <w:sz w:val="28"/>
+          <w:szCs w:val="28"/>
+        </w:rPr>
+      </w:pPr>
+      <w:r>
+        <w:rPr>
+          <w:b/>
+          <w:bCs/>
+          <w:sz w:val="28"/>
+          <w:szCs w:val="28"/>
+        </w:rPr>
+        <w:lastRenderedPageBreak/>
+        <w:t>Exercise 5: Task Management System</w:t>
+      </w:r>
+    </w:p>
+    <w:p>
+      <w:pPr>
+        <w:jc w:val="both"/>
+        <w:rPr>
+          <w:b/>
+          <w:bCs/>
+        </w:rPr>
+      </w:pPr>
+      <w:r>
+        <w:rPr>
+          <w:b/>
+          <w:bCs/>
+        </w:rPr>
+        <w:t>Understand Linked Lists:</w:t>
+      </w:r>
+    </w:p>
+    <w:p>
+      <w:pPr>
+        <w:jc w:val="both"/>
+      </w:pPr>
+      <w:r>
+        <w:t>Q1: Explain the different types of linked lists (Singly Linked List, Doubly Linked List).</w:t>
+      </w:r>
+    </w:p>
+    <w:p>
+      <w:pPr>
+        <w:jc w:val="both"/>
+        <w:rPr>
+          <w:i/>
+          <w:iCs/>
+        </w:rPr>
+      </w:pPr>
+      <w:r>
+        <w:t xml:space="preserve">Ans: </w:t>
+      </w:r>
+      <w:r>
+        <w:rPr>
+          <w:i/>
+          <w:iCs/>
+        </w:rPr>
+        <w:t xml:space="preserve">The types of </w:t>
+      </w:r>
+      <w:r>
+        <w:rPr>
+          <w:i/>
+          <w:iCs/>
+        </w:rPr>
+        <w:t>linked lists</w:t>
+      </w:r>
+      <w:r>
+        <w:rPr>
+          <w:i/>
+          <w:iCs/>
+        </w:rPr>
+        <w:t xml:space="preserve"> are: </w:t>
+      </w:r>
+    </w:p>
+    <w:p>
+      <w:pPr>
+        <w:pStyle w:val="ListParagraph"/>
+        <w:numPr>
+          <w:ilvl w:val="0"/>
+          <w:numId w:val="7"/>
+        </w:numPr>
+        <w:jc w:val="both"/>
+        <w:rPr>
+          <w:i/>
+          <w:iCs/>
+        </w:rPr>
+      </w:pPr>
+      <w:r>
+        <w:rPr>
+          <w:i/>
+          <w:iCs/>
+        </w:rPr>
+        <w:t>Singly Linked List: Nodes have a reference to the next node only, allowing one-way traversal. Simple but limited to forward navigation.</w:t>
+      </w:r>
+    </w:p>
+    <w:p>
+      <w:pPr>
+        <w:pStyle w:val="ListParagraph"/>
+        <w:numPr>
+          <w:ilvl w:val="0"/>
+          <w:numId w:val="7"/>
+        </w:numPr>
+        <w:jc w:val="both"/>
+      </w:pPr>
+      <w:r>
+        <w:rPr>
+          <w:i/>
+          <w:iCs/>
+        </w:rPr>
+        <w:t>Doubly Linked List: Nodes have references to both next and previous nodes, allowing bidirectional traversal. More complex but facilitates easier navigation and operations at both ends.</w:t>
+      </w:r>
+    </w:p>
+    <w:p>
+      <w:pPr>
+        <w:jc w:val="both"/>
+        <w:rPr>
+          <w:b/>
+          <w:bCs/>
+        </w:rPr>
+      </w:pPr>
+      <w:r>
+        <w:rPr>
+          <w:b/>
+          <w:bCs/>
+        </w:rPr>
+        <w:t>Analysis:</w:t>
+      </w:r>
+    </w:p>
+    <w:p>
+      <w:pPr>
+        <w:jc w:val="both"/>
+      </w:pPr>
+      <w:r>
+        <w:t>Q1: Analyze the time complexity of each operation.</w:t>
+      </w:r>
+    </w:p>
+    <w:p>
+      <w:pPr>
+        <w:jc w:val="both"/>
+        <w:rPr>
+          <w:i/>
+          <w:iCs/>
+        </w:rPr>
+      </w:pPr>
+      <w:r>
+        <w:t>Ans:</w:t>
+      </w:r>
+      <w:r>
+        <w:t xml:space="preserve"> </w:t>
+      </w:r>
+      <w:r>
+        <w:rPr>
+          <w:i/>
+          <w:iCs/>
+        </w:rPr>
+        <w:t>T</w:t>
+      </w:r>
+      <w:r>
+        <w:rPr>
+          <w:i/>
+          <w:iCs/>
+        </w:rPr>
+        <w:t>he time complexity of each operation</w:t>
+      </w:r>
+      <w:r>
+        <w:rPr>
+          <w:i/>
+          <w:iCs/>
+        </w:rPr>
+        <w:t xml:space="preserve"> </w:t>
+      </w:r>
+      <w:proofErr w:type="gramStart"/>
+      <w:r>
+        <w:rPr>
+          <w:i/>
+          <w:iCs/>
+        </w:rPr>
+        <w:t>are</w:t>
+      </w:r>
+      <w:proofErr w:type="gramEnd"/>
+      <w:r>
+        <w:rPr>
+          <w:i/>
+          <w:iCs/>
+        </w:rPr>
+        <w:t xml:space="preserve">: </w:t>
+      </w:r>
+    </w:p>
+    <w:p>
+      <w:pPr>
+        <w:pStyle w:val="ListParagraph"/>
+        <w:numPr>
+          <w:ilvl w:val="0"/>
+          <w:numId w:val="10"/>
+        </w:numPr>
+        <w:jc w:val="both"/>
+        <w:rPr>
+          <w:i/>
+          <w:iCs/>
+        </w:rPr>
+      </w:pPr>
+      <w:r>
+        <w:rPr>
+          <w:i/>
+          <w:iCs/>
+        </w:rPr>
+        <w:t>Singly Linked List</w:t>
+      </w:r>
+    </w:p>
+    <w:p>
+      <w:pPr>
+        <w:pStyle w:val="ListParagraph"/>
+        <w:numPr>
+          <w:ilvl w:val="0"/>
+          <w:numId w:val="9"/>
+        </w:numPr>
+        <w:jc w:val="both"/>
+        <w:rPr>
+          <w:i/>
+          <w:iCs/>
+        </w:rPr>
+      </w:pPr>
+      <w:r>
+        <w:rPr>
+          <w:i/>
+          <w:iCs/>
+        </w:rPr>
+        <w:t xml:space="preserve">Add (to head): </w:t>
+      </w:r>
+      <w:r>
+        <w:rPr>
+          <w:i/>
+          <w:iCs/>
+        </w:rPr>
+        <w:t>O (</w:t>
+      </w:r>
+      <w:r>
+        <w:rPr>
+          <w:i/>
+          <w:iCs/>
+        </w:rPr>
+        <w:t>1)</w:t>
+      </w:r>
+    </w:p>
+    <w:p>
+      <w:pPr>
+        <w:pStyle w:val="ListParagraph"/>
+        <w:numPr>
+          <w:ilvl w:val="0"/>
+          <w:numId w:val="9"/>
+        </w:numPr>
+        <w:jc w:val="both"/>
+        <w:rPr>
+          <w:i/>
+          <w:iCs/>
+        </w:rPr>
+      </w:pPr>
+      <w:r>
+        <w:rPr>
+          <w:i/>
+          <w:iCs/>
+        </w:rPr>
+        <w:t>Add (to tail): O(n) (</w:t>
+      </w:r>
+      <w:r>
+        <w:rPr>
+          <w:i/>
+          <w:iCs/>
+        </w:rPr>
+        <w:t>O (</w:t>
+      </w:r>
+      <w:r>
+        <w:rPr>
+          <w:i/>
+          <w:iCs/>
+        </w:rPr>
+        <w:t>1) if tail reference is maintained)</w:t>
+      </w:r>
+    </w:p>
+    <w:p>
+      <w:pPr>
+        <w:pStyle w:val="ListParagraph"/>
+        <w:numPr>
+          <w:ilvl w:val="0"/>
+          <w:numId w:val="9"/>
+        </w:numPr>
+        <w:jc w:val="both"/>
+        <w:rPr>
+          <w:i/>
+          <w:iCs/>
+        </w:rPr>
+      </w:pPr>
+      <w:r>
+        <w:rPr>
+          <w:i/>
+          <w:iCs/>
+        </w:rPr>
+        <w:t>Search: O(n)</w:t>
+      </w:r>
+    </w:p>
+    <w:p>
+      <w:pPr>
+        <w:pStyle w:val="ListParagraph"/>
+        <w:numPr>
+          <w:ilvl w:val="0"/>
+          <w:numId w:val="9"/>
+        </w:numPr>
+        <w:jc w:val="both"/>
+        <w:rPr>
+          <w:i/>
+          <w:iCs/>
+        </w:rPr>
+      </w:pPr>
+      <w:r>
+        <w:rPr>
+          <w:i/>
+          <w:iCs/>
+        </w:rPr>
+        <w:t>Delete: O(n)</w:t>
+      </w:r>
+    </w:p>
+    <w:p>
+      <w:pPr>
+        <w:pStyle w:val="ListParagraph"/>
+        <w:numPr>
+          <w:ilvl w:val="0"/>
+          <w:numId w:val="10"/>
+        </w:numPr>
+        <w:jc w:val="both"/>
+        <w:rPr>
+          <w:i/>
+          <w:iCs/>
+        </w:rPr>
+      </w:pPr>
+      <w:r>
+        <w:rPr>
+          <w:i/>
+          <w:iCs/>
+        </w:rPr>
+        <w:t>Doubly Linked List</w:t>
+      </w:r>
+    </w:p>
+    <w:p>
+      <w:pPr>
+        <w:pStyle w:val="ListParagraph"/>
+        <w:numPr>
+          <w:ilvl w:val="0"/>
+          <w:numId w:val="11"/>
+        </w:numPr>
+        <w:jc w:val="both"/>
+        <w:rPr>
+          <w:i/>
+          <w:iCs/>
+        </w:rPr>
+      </w:pPr>
+      <w:r>
+        <w:rPr>
+          <w:i/>
+          <w:iCs/>
+        </w:rPr>
+        <w:t xml:space="preserve">Add (to head): </w:t>
+      </w:r>
+      <w:r>
+        <w:rPr>
+          <w:i/>
+          <w:iCs/>
+        </w:rPr>
+        <w:t>O (</w:t>
+      </w:r>
+      <w:r>
+        <w:rPr>
+          <w:i/>
+          <w:iCs/>
+        </w:rPr>
+        <w:t>1)</w:t>
+      </w:r>
+    </w:p>
+    <w:p>
+      <w:pPr>
+        <w:pStyle w:val="ListParagraph"/>
+        <w:numPr>
+          <w:ilvl w:val="0"/>
+          <w:numId w:val="11"/>
+        </w:numPr>
+        <w:jc w:val="both"/>
+        <w:rPr>
+          <w:i/>
+          <w:iCs/>
+        </w:rPr>
+      </w:pPr>
+      <w:r>
+        <w:rPr>
+          <w:i/>
+          <w:iCs/>
+        </w:rPr>
+        <w:t xml:space="preserve">Add (to tail): </w:t>
+      </w:r>
+      <w:r>
+        <w:rPr>
+          <w:i/>
+          <w:iCs/>
+        </w:rPr>
+        <w:t>O (</w:t>
+      </w:r>
+      <w:r>
+        <w:rPr>
+          <w:i/>
+          <w:iCs/>
+        </w:rPr>
+        <w:t>1)</w:t>
+      </w:r>
+    </w:p>
+    <w:p>
+      <w:pPr>
+        <w:pStyle w:val="ListParagraph"/>
+        <w:numPr>
+          <w:ilvl w:val="0"/>
+          <w:numId w:val="11"/>
+        </w:numPr>
+        <w:jc w:val="both"/>
+        <w:rPr>
+          <w:i/>
+          <w:iCs/>
+        </w:rPr>
+      </w:pPr>
+      <w:r>
+        <w:rPr>
+          <w:i/>
+          <w:iCs/>
+        </w:rPr>
+        <w:t>Search: O(n)</w:t>
+      </w:r>
+    </w:p>
+    <w:p>
+      <w:pPr>
+        <w:pStyle w:val="ListParagraph"/>
+        <w:numPr>
+          <w:ilvl w:val="0"/>
+          <w:numId w:val="11"/>
+        </w:numPr>
+        <w:jc w:val="both"/>
+        <w:rPr>
+          <w:i/>
+          <w:iCs/>
+        </w:rPr>
+      </w:pPr>
+      <w:r>
+        <w:rPr>
+          <w:i/>
+          <w:iCs/>
+        </w:rPr>
+        <w:t>Delete: O(n) (</w:t>
+      </w:r>
+      <w:r>
+        <w:rPr>
+          <w:i/>
+          <w:iCs/>
+        </w:rPr>
+        <w:t>O (</w:t>
+      </w:r>
+      <w:r>
+        <w:rPr>
+          <w:i/>
+          <w:iCs/>
+        </w:rPr>
+        <w:t>1) if node reference is known)</w:t>
+      </w:r>
+    </w:p>
+    <w:p>
+      <w:pPr>
+        <w:jc w:val="both"/>
+        <w:rPr>
+          <w:i/>
+          <w:iCs/>
+        </w:rPr>
+      </w:pPr>
+      <w:r>
+        <w:rPr>
+          <w:i/>
+          <w:iCs/>
+        </w:rPr>
+        <w:t>Doubly Linked Lists generally provide faster operations at both ends and bidirectional traversal, while Singly Linked Lists are simpler but limited to one-way operations.</w:t>
+      </w:r>
+    </w:p>
+    <w:p>
+      <w:pPr>
+        <w:jc w:val="both"/>
+      </w:pPr>
+      <w:r>
+        <w:t>Q2: Discuss the advantages of linked lists over arrays for dynamic data.</w:t>
+      </w:r>
+    </w:p>
+    <w:p>
+      <w:pPr>
+        <w:jc w:val="both"/>
+        <w:rPr>
+          <w:i/>
+          <w:iCs/>
+        </w:rPr>
+      </w:pPr>
+      <w:r>
+        <w:t xml:space="preserve">Ans: </w:t>
+      </w:r>
+      <w:r>
+        <w:rPr>
+          <w:i/>
+          <w:iCs/>
+        </w:rPr>
+        <w:t xml:space="preserve">The </w:t>
+      </w:r>
+      <w:r>
+        <w:rPr>
+          <w:i/>
+          <w:iCs/>
+        </w:rPr>
+        <w:t>a</w:t>
+      </w:r>
+      <w:r>
+        <w:rPr>
+          <w:i/>
+          <w:iCs/>
+        </w:rPr>
+        <w:t>dvantages</w:t>
+      </w:r>
+      <w:r>
+        <w:rPr>
+          <w:i/>
+          <w:iCs/>
+        </w:rPr>
+        <w:t xml:space="preserve"> of Linked Lists over Arrays for Dynamic Data:</w:t>
+      </w:r>
+    </w:p>
+    <w:p>
+      <w:pPr>
+        <w:jc w:val="both"/>
+        <w:rPr>
+          <w:i/>
+          <w:iCs/>
+        </w:rPr>
+      </w:pPr>
+      <w:r>
+        <w:rPr>
+          <w:i/>
+          <w:iCs/>
+        </w:rPr>
+        <w:t>1.Dynamic Size: Linked lists can grow or shrink in size dynamically without requiring reallocation, unlike arrays which have a fixed size or costly resizing operations.</w:t>
+      </w:r>
+    </w:p>
+    <w:p>
+      <w:pPr>
+        <w:jc w:val="both"/>
+        <w:rPr>
+          <w:i/>
+          <w:iCs/>
+        </w:rPr>
+      </w:pPr>
+      <w:r>
+        <w:rPr>
+          <w:i/>
+          <w:iCs/>
+        </w:rPr>
+        <w:t>2.Efficient Insertions/Deletions: Insertions and deletions can be done efficiently, especially at the beginning or middle, without shifting elements as required in arrays.</w:t>
+      </w:r>
+    </w:p>
+    <w:p>
+      <w:pPr>
+        <w:jc w:val="both"/>
+        <w:rPr>
+          <w:i/>
+          <w:iCs/>
+        </w:rPr>
+      </w:pPr>
+      <w:r>
+        <w:rPr>
+          <w:i/>
+          <w:iCs/>
+        </w:rPr>
+        <w:t>3.Memory Utilization: Linked lists use memory only as needed for the number of elements, avoiding wasted space unlike arrays which may allocate excess capacity.</w:t>
+      </w:r>
+    </w:p>
+    <w:p>
+      <w:pPr>
+        <w:jc w:val="both"/>
+        <w:rPr>
+          <w:i/>
+          <w:iCs/>
+        </w:rPr>
+      </w:pPr>
+      <w:r>
+        <w:rPr>
+          <w:i/>
+          <w:iCs/>
+        </w:rPr>
+        <w:t>4.Flexible Data Management: Linked lists handle varying data sizes and frequent changes more effectively due to their dynamic nature.</w:t>
+      </w:r>
+    </w:p>
+    <w:p>
+      <w:pPr>
+        <w:jc w:val="both"/>
+        <w:rPr>
+          <w:i/>
+          <w:iCs/>
+        </w:rPr>
+      </w:pPr>
+    </w:p>
+    <w:p>
+      <w:pPr>
+        <w:jc w:val="both"/>
+        <w:rPr>
+          <w:i/>
+          <w:iCs/>
+        </w:rPr>
+      </w:pPr>
+    </w:p>
+    <w:p>
+      <w:pPr>
+        <w:jc w:val="both"/>
+        <w:rPr>
+          <w:i/>
+          <w:iCs/>
+        </w:rPr>
+      </w:pPr>
+    </w:p>
+    <w:p>
+      <w:pPr>
+        <w:jc w:val="both"/>
+        <w:rPr>
+          <w:b/>
+          <w:bCs/>
+          <w:sz w:val="28"/>
+          <w:szCs w:val="28"/>
+        </w:rPr>
+      </w:pPr>
+      <w:r>
+        <w:rPr>
+          <w:b/>
+          <w:bCs/>
+          <w:sz w:val="28"/>
+          <w:szCs w:val="28"/>
+        </w:rPr>
+        <w:lastRenderedPageBreak/>
+        <w:t>Exercise 6: Library Management System</w:t>
+      </w:r>
+    </w:p>
+    <w:p>
+      <w:pPr>
+        <w:jc w:val="both"/>
+        <w:rPr>
+          <w:b/>
+          <w:bCs/>
+        </w:rPr>
+      </w:pPr>
+      <w:r>
+        <w:rPr>
+          <w:b/>
+          <w:bCs/>
+        </w:rPr>
+        <w:t>Understand Search Algorithms:</w:t>
+      </w:r>
+    </w:p>
+    <w:p>
+      <w:pPr>
+        <w:jc w:val="both"/>
+      </w:pPr>
+      <w:r>
+        <w:t>Q1: Explain linear search and binary search algorithms.</w:t>
+      </w:r>
+    </w:p>
+    <w:p>
+      <w:pPr>
+        <w:jc w:val="both"/>
+        <w:rPr>
+          <w:i/>
+          <w:iCs/>
+        </w:rPr>
+      </w:pPr>
+      <w:r>
+        <w:t xml:space="preserve">Ans: </w:t>
+      </w:r>
+      <w:r>
+        <w:rPr>
+          <w:i/>
+          <w:iCs/>
+        </w:rPr>
+        <w:t>The algorithms are:</w:t>
+      </w:r>
+    </w:p>
+    <w:p>
+      <w:pPr>
+        <w:pStyle w:val="ListParagraph"/>
+        <w:numPr>
+          <w:ilvl w:val="0"/>
+          <w:numId w:val="12"/>
+        </w:numPr>
+        <w:jc w:val="both"/>
+        <w:rPr>
+          <w:i/>
+          <w:iCs/>
+        </w:rPr>
+      </w:pPr>
+      <w:r>
+        <w:rPr>
+          <w:i/>
+          <w:iCs/>
+        </w:rPr>
+        <w:t>Linear Search: Checks each element sequentially until the target is found or the end is reached. Simple but O(n) time complexity.</w:t>
+      </w:r>
+    </w:p>
+    <w:p>
+      <w:pPr>
+        <w:pStyle w:val="ListParagraph"/>
+        <w:numPr>
+          <w:ilvl w:val="0"/>
+          <w:numId w:val="12"/>
+        </w:numPr>
+        <w:jc w:val="both"/>
+        <w:rPr>
+          <w:i/>
+          <w:iCs/>
+        </w:rPr>
+      </w:pPr>
+      <w:r>
+        <w:rPr>
+          <w:i/>
+          <w:iCs/>
+        </w:rPr>
+        <w:t xml:space="preserve">Binary Search: Divides the search interval in half repeatedly on a sorted list. Efficient with </w:t>
+      </w:r>
+      <w:proofErr w:type="gramStart"/>
+      <w:r>
+        <w:rPr>
+          <w:i/>
+          <w:iCs/>
+        </w:rPr>
+        <w:t>O(</w:t>
+      </w:r>
+      <w:proofErr w:type="gramEnd"/>
+      <w:r>
+        <w:rPr>
+          <w:i/>
+          <w:iCs/>
+        </w:rPr>
+        <w:t>log n) time complexity, but requires the list to be sorted.</w:t>
+      </w:r>
+    </w:p>
+    <w:p>
+      <w:pPr>
+        <w:jc w:val="both"/>
+        <w:rPr>
+          <w:b/>
+          <w:bCs/>
+        </w:rPr>
+      </w:pPr>
+      <w:r>
+        <w:rPr>
+          <w:b/>
+          <w:bCs/>
+        </w:rPr>
+        <w:t>Analysis:</w:t>
+      </w:r>
+    </w:p>
+    <w:p>
+      <w:pPr>
+        <w:jc w:val="both"/>
+      </w:pPr>
+      <w:r>
+        <w:t>Q1: Compare the time complexity of linear and binary search.</w:t>
+      </w:r>
+    </w:p>
+    <w:p>
+      <w:pPr>
+        <w:jc w:val="both"/>
+        <w:rPr>
+          <w:i/>
+          <w:iCs/>
+        </w:rPr>
+      </w:pPr>
+      <w:r>
+        <w:t xml:space="preserve">Ans: </w:t>
+      </w:r>
+      <w:r>
+        <w:rPr>
+          <w:i/>
+          <w:iCs/>
+        </w:rPr>
+        <w:t xml:space="preserve">The time complexity of the following search </w:t>
+      </w:r>
+      <w:proofErr w:type="gramStart"/>
+      <w:r>
+        <w:rPr>
+          <w:i/>
+          <w:iCs/>
+        </w:rPr>
+        <w:t>are</w:t>
+      </w:r>
+      <w:proofErr w:type="gramEnd"/>
+      <w:r>
+        <w:rPr>
+          <w:i/>
+          <w:iCs/>
+        </w:rPr>
+        <w:t>:</w:t>
+      </w:r>
+    </w:p>
+    <w:p>
+      <w:pPr>
+        <w:pStyle w:val="ListParagraph"/>
+        <w:numPr>
+          <w:ilvl w:val="0"/>
+          <w:numId w:val="13"/>
+        </w:numPr>
+        <w:jc w:val="both"/>
+        <w:rPr>
+          <w:i/>
+          <w:iCs/>
+        </w:rPr>
+      </w:pPr>
+      <w:r>
+        <w:rPr>
+          <w:i/>
+          <w:iCs/>
+        </w:rPr>
+        <w:t>Linear Search: O(n) time complexity—scans each element sequentially, making it slower for large datasets.</w:t>
+      </w:r>
+    </w:p>
+    <w:p>
+      <w:pPr>
+        <w:pStyle w:val="ListParagraph"/>
+        <w:numPr>
+          <w:ilvl w:val="0"/>
+          <w:numId w:val="13"/>
+        </w:numPr>
+        <w:jc w:val="both"/>
+        <w:rPr>
+          <w:i/>
+          <w:iCs/>
+        </w:rPr>
+      </w:pPr>
+      <w:r>
+        <w:rPr>
+          <w:i/>
+          <w:iCs/>
+        </w:rPr>
+        <w:t xml:space="preserve">Binary Search: </w:t>
+      </w:r>
+      <w:r>
+        <w:rPr>
+          <w:i/>
+          <w:iCs/>
+        </w:rPr>
+        <w:t>O (</w:t>
+      </w:r>
+      <w:r>
+        <w:rPr>
+          <w:i/>
+          <w:iCs/>
+        </w:rPr>
+        <w:t>log n) time complexity—halves the search space each iteration, making it much faster for sorted datasets.</w:t>
+      </w:r>
+    </w:p>
+    <w:p>
+      <w:pPr>
+        <w:jc w:val="both"/>
+      </w:pPr>
+      <w:r>
+        <w:t>Q2: Discuss when to use each algorithm based on the data set size and order.</w:t>
+      </w:r>
+    </w:p>
+    <w:p>
+      <w:pPr>
+        <w:jc w:val="both"/>
+        <w:rPr>
+          <w:i/>
+          <w:iCs/>
+        </w:rPr>
+      </w:pPr>
+      <w:r>
+        <w:t xml:space="preserve">Ans: </w:t>
+      </w:r>
+      <w:r>
+        <w:rPr>
+          <w:i/>
+          <w:iCs/>
+        </w:rPr>
+        <w:t>Linear Search: Use for small or unsorted datasets where simplicity is preferred. It works on any list but is inefficient for large lists due to its O(n) time complexity.</w:t>
+      </w:r>
+    </w:p>
+    <w:p>
+      <w:pPr>
+        <w:jc w:val="both"/>
+        <w:rPr>
+          <w:i/>
+          <w:iCs/>
+        </w:rPr>
+      </w:pPr>
+      <w:r>
+        <w:rPr>
+          <w:i/>
+          <w:iCs/>
+        </w:rPr>
+        <w:t xml:space="preserve">Binary Search: Use for large, sorted datasets. It is efficient with </w:t>
+      </w:r>
+      <w:proofErr w:type="gramStart"/>
+      <w:r>
+        <w:rPr>
+          <w:i/>
+          <w:iCs/>
+        </w:rPr>
+        <w:t>O(</w:t>
+      </w:r>
+      <w:proofErr w:type="gramEnd"/>
+      <w:r>
+        <w:rPr>
+          <w:i/>
+          <w:iCs/>
+        </w:rPr>
+        <w:t>log n) time complexity but requires the list to be sorted before searching.</w:t>
+      </w:r>
+    </w:p>
+    <w:p>
+      <w:pPr>
+        <w:jc w:val="both"/>
+        <w:rPr>
+          <w:i/>
+          <w:iCs/>
+        </w:rPr>
+      </w:pPr>
+    </w:p>
+    <w:p>
+      <w:pPr>
+        <w:jc w:val="both"/>
+        <w:rPr>
+          <w:i/>
+          <w:iCs/>
+        </w:rPr>
+      </w:pPr>
+    </w:p>
+    <w:p>
+      <w:pPr>
+        <w:jc w:val="both"/>
+        <w:rPr>
+          <w:i/>
+          <w:iCs/>
+        </w:rPr>
+      </w:pPr>
+    </w:p>
+    <w:p>
+      <w:pPr>
+        <w:jc w:val="both"/>
+        <w:rPr>
+          <w:i/>
+          <w:iCs/>
+        </w:rPr>
+      </w:pPr>
+    </w:p>
+    <w:p>
+      <w:pPr>
+        <w:jc w:val="both"/>
+        <w:rPr>
+          <w:i/>
+          <w:iCs/>
+        </w:rPr>
+      </w:pPr>
+    </w:p>
+    <w:p>
+      <w:pPr>
+        <w:jc w:val="both"/>
+        <w:rPr>
+          <w:i/>
+          <w:iCs/>
+        </w:rPr>
+      </w:pPr>
+    </w:p>
+    <w:p>
+      <w:pPr>
+        <w:jc w:val="both"/>
+        <w:rPr>
+          <w:i/>
+          <w:iCs/>
+        </w:rPr>
+      </w:pPr>
+    </w:p>
+    <w:p>
+      <w:pPr>
+        <w:jc w:val="both"/>
+        <w:rPr>
+          <w:i/>
+          <w:iCs/>
+        </w:rPr>
+      </w:pPr>
+    </w:p>
+    <w:p>
+      <w:pPr>
+        <w:jc w:val="both"/>
+        <w:rPr>
+          <w:i/>
+          <w:iCs/>
+        </w:rPr>
+      </w:pPr>
+    </w:p>
+    <w:p>
+      <w:pPr>
+        <w:jc w:val="both"/>
+        <w:rPr>
+          <w:i/>
+          <w:iCs/>
+        </w:rPr>
+      </w:pPr>
+    </w:p>
+    <w:p>
+      <w:pPr>
+        <w:jc w:val="both"/>
+        <w:rPr>
+          <w:i/>
+          <w:iCs/>
+        </w:rPr>
+      </w:pPr>
+    </w:p>
+    <w:p>
+      <w:pPr>
+        <w:jc w:val="both"/>
+        <w:rPr>
+          <w:i/>
+          <w:iCs/>
+        </w:rPr>
+      </w:pPr>
+    </w:p>
+    <w:p>
+      <w:pPr>
+        <w:jc w:val="both"/>
+        <w:rPr>
+          <w:i/>
+          <w:iCs/>
+        </w:rPr>
+      </w:pPr>
+    </w:p>
+    <w:p>
+      <w:pPr>
+        <w:jc w:val="both"/>
+        <w:rPr>
+          <w:b/>
+          <w:bCs/>
+        </w:rPr>
+      </w:pPr>
+      <w:r>
+        <w:rPr>
+          <w:b/>
+          <w:bCs/>
+          <w:sz w:val="28"/>
+          <w:szCs w:val="28"/>
+        </w:rPr>
+        <w:lastRenderedPageBreak/>
+        <w:t>Exercise 7: Financial Forecasting</w:t>
+      </w:r>
+    </w:p>
+    <w:p>
+      <w:pPr>
+        <w:jc w:val="both"/>
+      </w:pPr>
+      <w:r>
+        <w:t>Understand Recursive Algorithms:</w:t>
+      </w:r>
+    </w:p>
+    <w:p>
+      <w:pPr>
+        <w:jc w:val="both"/>
+      </w:pPr>
+      <w:r>
+        <w:t>Q1: Explain the concept of recursion and how it can simplify certain problems.</w:t>
+      </w:r>
+    </w:p>
+    <w:p>
+      <w:pPr>
+        <w:jc w:val="both"/>
+      </w:pPr>
+      <w:r>
+        <w:t xml:space="preserve">Ans: </w:t>
+      </w:r>
+      <w:r>
+        <w:rPr>
+          <w:i/>
+          <w:iCs/>
+        </w:rPr>
+        <w:t>Recursion is a technique where a function calls itself to solve smaller parts of a problem. It simplifies complex problems by breaking them into manageable sub-problems and makes code cleaner and more intuitive for problems like tree traversals or factorials.</w:t>
+      </w:r>
+    </w:p>
+    <w:p>
+      <w:pPr>
+        <w:jc w:val="both"/>
+      </w:pPr>
+      <w:r>
+        <w:t>Analysis:</w:t>
+      </w:r>
+    </w:p>
+    <w:p>
+      <w:pPr>
+        <w:jc w:val="both"/>
+      </w:pPr>
+      <w:r>
+        <w:t>Q1: Discuss the time complexity of your recursive algorithm.</w:t>
+      </w:r>
+    </w:p>
+    <w:p>
+      <w:pPr>
+        <w:jc w:val="both"/>
+      </w:pPr>
+      <w:r>
+        <w:t xml:space="preserve">Ans: </w:t>
+      </w:r>
+      <w:r>
+        <w:rPr>
+          <w:i/>
+          <w:iCs/>
+        </w:rPr>
+        <w:t xml:space="preserve">The time complexity of the recursive algorithm for calculating future value is O(n), where </w:t>
+      </w:r>
+      <w:proofErr w:type="gramStart"/>
+      <w:r>
+        <w:rPr>
+          <w:i/>
+          <w:iCs/>
+        </w:rPr>
+        <w:t>\( n</w:t>
+      </w:r>
+      <w:proofErr w:type="gramEnd"/>
+      <w:r>
+        <w:rPr>
+          <w:i/>
+          <w:iCs/>
+        </w:rPr>
+        <w:t xml:space="preserve"> \) is the number of years. This is because the function makes a recursive call once for each year, leading to a linear number of calls proportional to the input size.</w:t>
+      </w:r>
+    </w:p>
+    <w:p>
+      <w:pPr>
+        <w:jc w:val="both"/>
+      </w:pPr>
+      <w:r>
+        <w:t xml:space="preserve">Q2: Explain how to optimize the recursive solution to avoid excessive computation. </w:t>
+      </w:r>
+    </w:p>
+    <w:p>
+      <w:pPr>
+        <w:jc w:val="both"/>
+      </w:pPr>
+      <w:r>
+        <w:t xml:space="preserve">Ans: </w:t>
+      </w:r>
+      <w:r>
+        <w:rPr>
+          <w:i/>
+          <w:iCs/>
+        </w:rPr>
+        <w:t xml:space="preserve">To optimize a recursive solution, use </w:t>
+      </w:r>
+      <w:r>
+        <w:rPr>
+          <w:i/>
+          <w:iCs/>
+        </w:rPr>
+        <w:t>memorization</w:t>
+      </w:r>
+      <w:r>
+        <w:rPr>
+          <w:i/>
+          <w:iCs/>
+        </w:rPr>
+        <w:t xml:space="preserve"> to store and reuse previously computed results, or dynamic programming to solve each sub-problem once and store results. This reduces redundant calculations and improves efficiency.</w:t>
       </w:r>
     </w:p>
     <w:sectPr>
@@ -1472,6 +2938,95 @@
     </w:lvl>
   </w:abstractNum>
   <w:abstractNum w:abstractNumId="2" w15:restartNumberingAfterBreak="0">
+    <w:nsid w:val="12E62ECE"/>
+    <w:multiLevelType w:val="hybridMultilevel"/>
+    <w:tmpl w:val="D042036A"/>
+    <w:lvl w:ilvl="0" w:tplc="40090001">
+      <w:start w:val="1"/>
+      <w:numFmt w:val="bullet"/>
+      <w:lvlText w:val=""/>
+      <w:lvlJc w:val="left"/>
+      <w:pPr>
+        <w:ind w:left="720" w:hanging="360"/>
+      </w:pPr>
+      <w:rPr>
+        <w:rFonts w:ascii="Symbol" w:hAnsi="Symbol" w:hint="default"/>
+      </w:rPr>
+    </w:lvl>
+    <w:lvl w:ilvl="1" w:tplc="FFFFFFFF" w:tentative="1">
+      <w:start w:val="1"/>
+      <w:numFmt w:val="lowerLetter"/>
+      <w:lvlText w:val="%2."/>
+      <w:lvlJc w:val="left"/>
+      <w:pPr>
+        <w:ind w:left="1440" w:hanging="360"/>
+      </w:pPr>
+    </w:lvl>
+    <w:lvl w:ilvl="2" w:tplc="FFFFFFFF" w:tentative="1">
+      <w:start w:val="1"/>
+      <w:numFmt w:val="lowerRoman"/>
+      <w:lvlText w:val="%3."/>
+      <w:lvlJc w:val="right"/>
+      <w:pPr>
+        <w:ind w:left="2160" w:hanging="180"/>
+      </w:pPr>
+    </w:lvl>
+    <w:lvl w:ilvl="3" w:tplc="FFFFFFFF" w:tentative="1">
+      <w:start w:val="1"/>
+      <w:numFmt w:val="decimal"/>
+      <w:lvlText w:val="%4."/>
+      <w:lvlJc w:val="left"/>
+      <w:pPr>
+        <w:ind w:left="2880" w:hanging="360"/>
+      </w:pPr>
+    </w:lvl>
+    <w:lvl w:ilvl="4" w:tplc="FFFFFFFF" w:tentative="1">
+      <w:start w:val="1"/>
+      <w:numFmt w:val="lowerLetter"/>
+      <w:lvlText w:val="%5."/>
+      <w:lvlJc w:val="left"/>
+      <w:pPr>
+        <w:ind w:left="3600" w:hanging="360"/>
+      </w:pPr>
+    </w:lvl>
+    <w:lvl w:ilvl="5" w:tplc="FFFFFFFF" w:tentative="1">
+      <w:start w:val="1"/>
+      <w:numFmt w:val="lowerRoman"/>
+      <w:lvlText w:val="%6."/>
+      <w:lvlJc w:val="right"/>
+      <w:pPr>
+        <w:ind w:left="4320" w:hanging="180"/>
+      </w:pPr>
+    </w:lvl>
+    <w:lvl w:ilvl="6" w:tplc="FFFFFFFF" w:tentative="1">
+      <w:start w:val="1"/>
+      <w:numFmt w:val="decimal"/>
+      <w:lvlText w:val="%7."/>
+      <w:lvlJc w:val="left"/>
+      <w:pPr>
+        <w:ind w:left="5040" w:hanging="360"/>
+      </w:pPr>
+    </w:lvl>
+    <w:lvl w:ilvl="7" w:tplc="FFFFFFFF" w:tentative="1">
+      <w:start w:val="1"/>
+      <w:numFmt w:val="lowerLetter"/>
+      <w:lvlText w:val="%8."/>
+      <w:lvlJc w:val="left"/>
+      <w:pPr>
+        <w:ind w:left="5760" w:hanging="360"/>
+      </w:pPr>
+    </w:lvl>
+    <w:lvl w:ilvl="8" w:tplc="FFFFFFFF" w:tentative="1">
+      <w:start w:val="1"/>
+      <w:numFmt w:val="lowerRoman"/>
+      <w:lvlText w:val="%9."/>
+      <w:lvlJc w:val="right"/>
+      <w:pPr>
+        <w:ind w:left="6480" w:hanging="180"/>
+      </w:pPr>
+    </w:lvl>
+  </w:abstractNum>
+  <w:abstractNum w:abstractNumId="3" w15:restartNumberingAfterBreak="0">
     <w:nsid w:val="1AF42FBA"/>
     <w:multiLevelType w:val="hybridMultilevel"/>
     <w:tmpl w:val="61F21EBA"/>
@@ -1584,7 +3139,120 @@
       </w:rPr>
     </w:lvl>
   </w:abstractNum>
-  <w:abstractNum w:abstractNumId="3" w15:restartNumberingAfterBreak="0">
+  <w:abstractNum w:abstractNumId="4" w15:restartNumberingAfterBreak="0">
+    <w:nsid w:val="2D351118"/>
+    <w:multiLevelType w:val="hybridMultilevel"/>
+    <w:tmpl w:val="D6F88F36"/>
+    <w:lvl w:ilvl="0" w:tplc="40090001">
+      <w:start w:val="1"/>
+      <w:numFmt w:val="bullet"/>
+      <w:lvlText w:val=""/>
+      <w:lvlJc w:val="left"/>
+      <w:pPr>
+        <w:ind w:left="720" w:hanging="360"/>
+      </w:pPr>
+      <w:rPr>
+        <w:rFonts w:ascii="Symbol" w:hAnsi="Symbol" w:hint="default"/>
+      </w:rPr>
+    </w:lvl>
+    <w:lvl w:ilvl="1" w:tplc="40090003" w:tentative="1">
+      <w:start w:val="1"/>
+      <w:numFmt w:val="bullet"/>
+      <w:lvlText w:val="o"/>
+      <w:lvlJc w:val="left"/>
+      <w:pPr>
+        <w:ind w:left="1440" w:hanging="360"/>
+      </w:pPr>
+      <w:rPr>
+        <w:rFonts w:ascii="Courier New" w:hAnsi="Courier New" w:cs="Courier New" w:hint="default"/>
+      </w:rPr>
+    </w:lvl>
+    <w:lvl w:ilvl="2" w:tplc="40090005" w:tentative="1">
+      <w:start w:val="1"/>
+      <w:numFmt w:val="bullet"/>
+      <w:lvlText w:val=""/>
+      <w:lvlJc w:val="left"/>
+      <w:pPr>
+        <w:ind w:left="2160" w:hanging="360"/>
+      </w:pPr>
+      <w:rPr>
+        <w:rFonts w:ascii="Wingdings" w:hAnsi="Wingdings" w:hint="default"/>
+      </w:rPr>
+    </w:lvl>
+    <w:lvl w:ilvl="3" w:tplc="40090001" w:tentative="1">
+      <w:start w:val="1"/>
+      <w:numFmt w:val="bullet"/>
+      <w:lvlText w:val=""/>
+      <w:lvlJc w:val="left"/>
+      <w:pPr>
+        <w:ind w:left="2880" w:hanging="360"/>
+      </w:pPr>
+      <w:rPr>
+        <w:rFonts w:ascii="Symbol" w:hAnsi="Symbol" w:hint="default"/>
+      </w:rPr>
+    </w:lvl>
+    <w:lvl w:ilvl="4" w:tplc="40090003" w:tentative="1">
+      <w:start w:val="1"/>
+      <w:numFmt w:val="bullet"/>
+      <w:lvlText w:val="o"/>
+      <w:lvlJc w:val="left"/>
+      <w:pPr>
+        <w:ind w:left="3600" w:hanging="360"/>
+      </w:pPr>
+      <w:rPr>
+        <w:rFonts w:ascii="Courier New" w:hAnsi="Courier New" w:cs="Courier New" w:hint="default"/>
+      </w:rPr>
+    </w:lvl>
+    <w:lvl w:ilvl="5" w:tplc="40090005" w:tentative="1">
+      <w:start w:val="1"/>
+      <w:numFmt w:val="bullet"/>
+      <w:lvlText w:val=""/>
+      <w:lvlJc w:val="left"/>
+      <w:pPr>
+        <w:ind w:left="4320" w:hanging="360"/>
+      </w:pPr>
+      <w:rPr>
+        <w:rFonts w:ascii="Wingdings" w:hAnsi="Wingdings" w:hint="default"/>
+      </w:rPr>
+    </w:lvl>
+    <w:lvl w:ilvl="6" w:tplc="40090001" w:tentative="1">
+      <w:start w:val="1"/>
+      <w:numFmt w:val="bullet"/>
+      <w:lvlText w:val=""/>
+      <w:lvlJc w:val="left"/>
+      <w:pPr>
+        <w:ind w:left="5040" w:hanging="360"/>
+      </w:pPr>
+      <w:rPr>
+        <w:rFonts w:ascii="Symbol" w:hAnsi="Symbol" w:hint="default"/>
+      </w:rPr>
+    </w:lvl>
+    <w:lvl w:ilvl="7" w:tplc="40090003" w:tentative="1">
+      <w:start w:val="1"/>
+      <w:numFmt w:val="bullet"/>
+      <w:lvlText w:val="o"/>
+      <w:lvlJc w:val="left"/>
+      <w:pPr>
+        <w:ind w:left="5760" w:hanging="360"/>
+      </w:pPr>
+      <w:rPr>
+        <w:rFonts w:ascii="Courier New" w:hAnsi="Courier New" w:cs="Courier New" w:hint="default"/>
+      </w:rPr>
+    </w:lvl>
+    <w:lvl w:ilvl="8" w:tplc="40090005" w:tentative="1">
+      <w:start w:val="1"/>
+      <w:numFmt w:val="bullet"/>
+      <w:lvlText w:val=""/>
+      <w:lvlJc w:val="left"/>
+      <w:pPr>
+        <w:ind w:left="6480" w:hanging="360"/>
+      </w:pPr>
+      <w:rPr>
+        <w:rFonts w:ascii="Wingdings" w:hAnsi="Wingdings" w:hint="default"/>
+      </w:rPr>
+    </w:lvl>
+  </w:abstractNum>
+  <w:abstractNum w:abstractNumId="5" w15:restartNumberingAfterBreak="0">
     <w:nsid w:val="2F6041F5"/>
     <w:multiLevelType w:val="hybridMultilevel"/>
     <w:tmpl w:val="22FC700C"/>
@@ -1697,7 +3365,209 @@
       </w:rPr>
     </w:lvl>
   </w:abstractNum>
-  <w:abstractNum w:abstractNumId="4" w15:restartNumberingAfterBreak="0">
+  <w:abstractNum w:abstractNumId="6" w15:restartNumberingAfterBreak="0">
+    <w:nsid w:val="335A5361"/>
+    <w:multiLevelType w:val="hybridMultilevel"/>
+    <w:tmpl w:val="C87237C8"/>
+    <w:lvl w:ilvl="0" w:tplc="4009000F">
+      <w:start w:val="1"/>
+      <w:numFmt w:val="decimal"/>
+      <w:lvlText w:val="%1."/>
+      <w:lvlJc w:val="left"/>
+      <w:pPr>
+        <w:ind w:left="720" w:hanging="360"/>
+      </w:pPr>
+      <w:rPr>
+        <w:rFonts w:hint="default"/>
+      </w:rPr>
+    </w:lvl>
+    <w:lvl w:ilvl="1" w:tplc="40090019" w:tentative="1">
+      <w:start w:val="1"/>
+      <w:numFmt w:val="lowerLetter"/>
+      <w:lvlText w:val="%2."/>
+      <w:lvlJc w:val="left"/>
+      <w:pPr>
+        <w:ind w:left="1440" w:hanging="360"/>
+      </w:pPr>
+    </w:lvl>
+    <w:lvl w:ilvl="2" w:tplc="4009001B" w:tentative="1">
+      <w:start w:val="1"/>
+      <w:numFmt w:val="lowerRoman"/>
+      <w:lvlText w:val="%3."/>
+      <w:lvlJc w:val="right"/>
+      <w:pPr>
+        <w:ind w:left="2160" w:hanging="180"/>
+      </w:pPr>
+    </w:lvl>
+    <w:lvl w:ilvl="3" w:tplc="4009000F" w:tentative="1">
+      <w:start w:val="1"/>
+      <w:numFmt w:val="decimal"/>
+      <w:lvlText w:val="%4."/>
+      <w:lvlJc w:val="left"/>
+      <w:pPr>
+        <w:ind w:left="2880" w:hanging="360"/>
+      </w:pPr>
+    </w:lvl>
+    <w:lvl w:ilvl="4" w:tplc="40090019" w:tentative="1">
+      <w:start w:val="1"/>
+      <w:numFmt w:val="lowerLetter"/>
+      <w:lvlText w:val="%5."/>
+      <w:lvlJc w:val="left"/>
+      <w:pPr>
+        <w:ind w:left="3600" w:hanging="360"/>
+      </w:pPr>
+    </w:lvl>
+    <w:lvl w:ilvl="5" w:tplc="4009001B" w:tentative="1">
+      <w:start w:val="1"/>
+      <w:numFmt w:val="lowerRoman"/>
+      <w:lvlText w:val="%6."/>
+      <w:lvlJc w:val="right"/>
+      <w:pPr>
+        <w:ind w:left="4320" w:hanging="180"/>
+      </w:pPr>
+    </w:lvl>
+    <w:lvl w:ilvl="6" w:tplc="4009000F" w:tentative="1">
+      <w:start w:val="1"/>
+      <w:numFmt w:val="decimal"/>
+      <w:lvlText w:val="%7."/>
+      <w:lvlJc w:val="left"/>
+      <w:pPr>
+        <w:ind w:left="5040" w:hanging="360"/>
+      </w:pPr>
+    </w:lvl>
+    <w:lvl w:ilvl="7" w:tplc="40090019" w:tentative="1">
+      <w:start w:val="1"/>
+      <w:numFmt w:val="lowerLetter"/>
+      <w:lvlText w:val="%8."/>
+      <w:lvlJc w:val="left"/>
+      <w:pPr>
+        <w:ind w:left="5760" w:hanging="360"/>
+      </w:pPr>
+    </w:lvl>
+    <w:lvl w:ilvl="8" w:tplc="4009001B" w:tentative="1">
+      <w:start w:val="1"/>
+      <w:numFmt w:val="lowerRoman"/>
+      <w:lvlText w:val="%9."/>
+      <w:lvlJc w:val="right"/>
+      <w:pPr>
+        <w:ind w:left="6480" w:hanging="180"/>
+      </w:pPr>
+    </w:lvl>
+  </w:abstractNum>
+  <w:abstractNum w:abstractNumId="7" w15:restartNumberingAfterBreak="0">
+    <w:nsid w:val="349B61B5"/>
+    <w:multiLevelType w:val="hybridMultilevel"/>
+    <w:tmpl w:val="DFF09104"/>
+    <w:lvl w:ilvl="0" w:tplc="4009000B">
+      <w:start w:val="1"/>
+      <w:numFmt w:val="bullet"/>
+      <w:lvlText w:val=""/>
+      <w:lvlJc w:val="left"/>
+      <w:pPr>
+        <w:ind w:left="720" w:hanging="360"/>
+      </w:pPr>
+      <w:rPr>
+        <w:rFonts w:ascii="Wingdings" w:hAnsi="Wingdings" w:hint="default"/>
+      </w:rPr>
+    </w:lvl>
+    <w:lvl w:ilvl="1" w:tplc="40090003" w:tentative="1">
+      <w:start w:val="1"/>
+      <w:numFmt w:val="bullet"/>
+      <w:lvlText w:val="o"/>
+      <w:lvlJc w:val="left"/>
+      <w:pPr>
+        <w:ind w:left="1440" w:hanging="360"/>
+      </w:pPr>
+      <w:rPr>
+        <w:rFonts w:ascii="Courier New" w:hAnsi="Courier New" w:cs="Courier New" w:hint="default"/>
+      </w:rPr>
+    </w:lvl>
+    <w:lvl w:ilvl="2" w:tplc="40090005" w:tentative="1">
+      <w:start w:val="1"/>
+      <w:numFmt w:val="bullet"/>
+      <w:lvlText w:val=""/>
+      <w:lvlJc w:val="left"/>
+      <w:pPr>
+        <w:ind w:left="2160" w:hanging="360"/>
+      </w:pPr>
+      <w:rPr>
+        <w:rFonts w:ascii="Wingdings" w:hAnsi="Wingdings" w:hint="default"/>
+      </w:rPr>
+    </w:lvl>
+    <w:lvl w:ilvl="3" w:tplc="40090001" w:tentative="1">
+      <w:start w:val="1"/>
+      <w:numFmt w:val="bullet"/>
+      <w:lvlText w:val=""/>
+      <w:lvlJc w:val="left"/>
+      <w:pPr>
+        <w:ind w:left="2880" w:hanging="360"/>
+      </w:pPr>
+      <w:rPr>
+        <w:rFonts w:ascii="Symbol" w:hAnsi="Symbol" w:hint="default"/>
+      </w:rPr>
+    </w:lvl>
+    <w:lvl w:ilvl="4" w:tplc="40090003" w:tentative="1">
+      <w:start w:val="1"/>
+      <w:numFmt w:val="bullet"/>
+      <w:lvlText w:val="o"/>
+      <w:lvlJc w:val="left"/>
+      <w:pPr>
+        <w:ind w:left="3600" w:hanging="360"/>
+      </w:pPr>
+      <w:rPr>
+        <w:rFonts w:ascii="Courier New" w:hAnsi="Courier New" w:cs="Courier New" w:hint="default"/>
+      </w:rPr>
+    </w:lvl>
+    <w:lvl w:ilvl="5" w:tplc="40090005" w:tentative="1">
+      <w:start w:val="1"/>
+      <w:numFmt w:val="bullet"/>
+      <w:lvlText w:val=""/>
+      <w:lvlJc w:val="left"/>
+      <w:pPr>
+        <w:ind w:left="4320" w:hanging="360"/>
+      </w:pPr>
+      <w:rPr>
+        <w:rFonts w:ascii="Wingdings" w:hAnsi="Wingdings" w:hint="default"/>
+      </w:rPr>
+    </w:lvl>
+    <w:lvl w:ilvl="6" w:tplc="40090001" w:tentative="1">
+      <w:start w:val="1"/>
+      <w:numFmt w:val="bullet"/>
+      <w:lvlText w:val=""/>
+      <w:lvlJc w:val="left"/>
+      <w:pPr>
+        <w:ind w:left="5040" w:hanging="360"/>
+      </w:pPr>
+      <w:rPr>
+        <w:rFonts w:ascii="Symbol" w:hAnsi="Symbol" w:hint="default"/>
+      </w:rPr>
+    </w:lvl>
+    <w:lvl w:ilvl="7" w:tplc="40090003" w:tentative="1">
+      <w:start w:val="1"/>
+      <w:numFmt w:val="bullet"/>
+      <w:lvlText w:val="o"/>
+      <w:lvlJc w:val="left"/>
+      <w:pPr>
+        <w:ind w:left="5760" w:hanging="360"/>
+      </w:pPr>
+      <w:rPr>
+        <w:rFonts w:ascii="Courier New" w:hAnsi="Courier New" w:cs="Courier New" w:hint="default"/>
+      </w:rPr>
+    </w:lvl>
+    <w:lvl w:ilvl="8" w:tplc="40090005" w:tentative="1">
+      <w:start w:val="1"/>
+      <w:numFmt w:val="bullet"/>
+      <w:lvlText w:val=""/>
+      <w:lvlJc w:val="left"/>
+      <w:pPr>
+        <w:ind w:left="6480" w:hanging="360"/>
+      </w:pPr>
+      <w:rPr>
+        <w:rFonts w:ascii="Wingdings" w:hAnsi="Wingdings" w:hint="default"/>
+      </w:rPr>
+    </w:lvl>
+  </w:abstractNum>
+  <w:abstractNum w:abstractNumId="8" w15:restartNumberingAfterBreak="0">
     <w:nsid w:val="3E9649B8"/>
     <w:multiLevelType w:val="hybridMultilevel"/>
     <w:tmpl w:val="ACE694DE"/>
@@ -1810,10 +3680,349 @@
       </w:rPr>
     </w:lvl>
   </w:abstractNum>
-  <w:abstractNum w:abstractNumId="5" w15:restartNumberingAfterBreak="0">
+  <w:abstractNum w:abstractNumId="9" w15:restartNumberingAfterBreak="0">
+    <w:nsid w:val="54057B50"/>
+    <w:multiLevelType w:val="hybridMultilevel"/>
+    <w:tmpl w:val="F4924072"/>
+    <w:lvl w:ilvl="0" w:tplc="40090001">
+      <w:start w:val="1"/>
+      <w:numFmt w:val="bullet"/>
+      <w:lvlText w:val=""/>
+      <w:lvlJc w:val="left"/>
+      <w:pPr>
+        <w:ind w:left="720" w:hanging="360"/>
+      </w:pPr>
+      <w:rPr>
+        <w:rFonts w:ascii="Symbol" w:hAnsi="Symbol" w:hint="default"/>
+      </w:rPr>
+    </w:lvl>
+    <w:lvl w:ilvl="1" w:tplc="40090003" w:tentative="1">
+      <w:start w:val="1"/>
+      <w:numFmt w:val="bullet"/>
+      <w:lvlText w:val="o"/>
+      <w:lvlJc w:val="left"/>
+      <w:pPr>
+        <w:ind w:left="1440" w:hanging="360"/>
+      </w:pPr>
+      <w:rPr>
+        <w:rFonts w:ascii="Courier New" w:hAnsi="Courier New" w:cs="Courier New" w:hint="default"/>
+      </w:rPr>
+    </w:lvl>
+    <w:lvl w:ilvl="2" w:tplc="40090005" w:tentative="1">
+      <w:start w:val="1"/>
+      <w:numFmt w:val="bullet"/>
+      <w:lvlText w:val=""/>
+      <w:lvlJc w:val="left"/>
+      <w:pPr>
+        <w:ind w:left="2160" w:hanging="360"/>
+      </w:pPr>
+      <w:rPr>
+        <w:rFonts w:ascii="Wingdings" w:hAnsi="Wingdings" w:hint="default"/>
+      </w:rPr>
+    </w:lvl>
+    <w:lvl w:ilvl="3" w:tplc="40090001" w:tentative="1">
+      <w:start w:val="1"/>
+      <w:numFmt w:val="bullet"/>
+      <w:lvlText w:val=""/>
+      <w:lvlJc w:val="left"/>
+      <w:pPr>
+        <w:ind w:left="2880" w:hanging="360"/>
+      </w:pPr>
+      <w:rPr>
+        <w:rFonts w:ascii="Symbol" w:hAnsi="Symbol" w:hint="default"/>
+      </w:rPr>
+    </w:lvl>
+    <w:lvl w:ilvl="4" w:tplc="40090003" w:tentative="1">
+      <w:start w:val="1"/>
+      <w:numFmt w:val="bullet"/>
+      <w:lvlText w:val="o"/>
+      <w:lvlJc w:val="left"/>
+      <w:pPr>
+        <w:ind w:left="3600" w:hanging="360"/>
+      </w:pPr>
+      <w:rPr>
+        <w:rFonts w:ascii="Courier New" w:hAnsi="Courier New" w:cs="Courier New" w:hint="default"/>
+      </w:rPr>
+    </w:lvl>
+    <w:lvl w:ilvl="5" w:tplc="40090005" w:tentative="1">
+      <w:start w:val="1"/>
+      <w:numFmt w:val="bullet"/>
+      <w:lvlText w:val=""/>
+      <w:lvlJc w:val="left"/>
+      <w:pPr>
+        <w:ind w:left="4320" w:hanging="360"/>
+      </w:pPr>
+      <w:rPr>
+        <w:rFonts w:ascii="Wingdings" w:hAnsi="Wingdings" w:hint="default"/>
+      </w:rPr>
+    </w:lvl>
+    <w:lvl w:ilvl="6" w:tplc="40090001" w:tentative="1">
+      <w:start w:val="1"/>
+      <w:numFmt w:val="bullet"/>
+      <w:lvlText w:val=""/>
+      <w:lvlJc w:val="left"/>
+      <w:pPr>
+        <w:ind w:left="5040" w:hanging="360"/>
+      </w:pPr>
+      <w:rPr>
+        <w:rFonts w:ascii="Symbol" w:hAnsi="Symbol" w:hint="default"/>
+      </w:rPr>
+    </w:lvl>
+    <w:lvl w:ilvl="7" w:tplc="40090003" w:tentative="1">
+      <w:start w:val="1"/>
+      <w:numFmt w:val="bullet"/>
+      <w:lvlText w:val="o"/>
+      <w:lvlJc w:val="left"/>
+      <w:pPr>
+        <w:ind w:left="5760" w:hanging="360"/>
+      </w:pPr>
+      <w:rPr>
+        <w:rFonts w:ascii="Courier New" w:hAnsi="Courier New" w:cs="Courier New" w:hint="default"/>
+      </w:rPr>
+    </w:lvl>
+    <w:lvl w:ilvl="8" w:tplc="40090005" w:tentative="1">
+      <w:start w:val="1"/>
+      <w:numFmt w:val="bullet"/>
+      <w:lvlText w:val=""/>
+      <w:lvlJc w:val="left"/>
+      <w:pPr>
+        <w:ind w:left="6480" w:hanging="360"/>
+      </w:pPr>
+      <w:rPr>
+        <w:rFonts w:ascii="Wingdings" w:hAnsi="Wingdings" w:hint="default"/>
+      </w:rPr>
+    </w:lvl>
+  </w:abstractNum>
+  <w:abstractNum w:abstractNumId="10" w15:restartNumberingAfterBreak="0">
+    <w:nsid w:val="68943A96"/>
+    <w:multiLevelType w:val="hybridMultilevel"/>
+    <w:tmpl w:val="A032284A"/>
+    <w:lvl w:ilvl="0" w:tplc="40090001">
+      <w:start w:val="1"/>
+      <w:numFmt w:val="bullet"/>
+      <w:lvlText w:val=""/>
+      <w:lvlJc w:val="left"/>
+      <w:pPr>
+        <w:ind w:left="720" w:hanging="360"/>
+      </w:pPr>
+      <w:rPr>
+        <w:rFonts w:ascii="Symbol" w:hAnsi="Symbol" w:hint="default"/>
+      </w:rPr>
+    </w:lvl>
+    <w:lvl w:ilvl="1" w:tplc="40090003" w:tentative="1">
+      <w:start w:val="1"/>
+      <w:numFmt w:val="bullet"/>
+      <w:lvlText w:val="o"/>
+      <w:lvlJc w:val="left"/>
+      <w:pPr>
+        <w:ind w:left="1440" w:hanging="360"/>
+      </w:pPr>
+      <w:rPr>
+        <w:rFonts w:ascii="Courier New" w:hAnsi="Courier New" w:cs="Courier New" w:hint="default"/>
+      </w:rPr>
+    </w:lvl>
+    <w:lvl w:ilvl="2" w:tplc="40090005" w:tentative="1">
+      <w:start w:val="1"/>
+      <w:numFmt w:val="bullet"/>
+      <w:lvlText w:val=""/>
+      <w:lvlJc w:val="left"/>
+      <w:pPr>
+        <w:ind w:left="2160" w:hanging="360"/>
+      </w:pPr>
+      <w:rPr>
+        <w:rFonts w:ascii="Wingdings" w:hAnsi="Wingdings" w:hint="default"/>
+      </w:rPr>
+    </w:lvl>
+    <w:lvl w:ilvl="3" w:tplc="40090001" w:tentative="1">
+      <w:start w:val="1"/>
+      <w:numFmt w:val="bullet"/>
+      <w:lvlText w:val=""/>
+      <w:lvlJc w:val="left"/>
+      <w:pPr>
+        <w:ind w:left="2880" w:hanging="360"/>
+      </w:pPr>
+      <w:rPr>
+        <w:rFonts w:ascii="Symbol" w:hAnsi="Symbol" w:hint="default"/>
+      </w:rPr>
+    </w:lvl>
+    <w:lvl w:ilvl="4" w:tplc="40090003" w:tentative="1">
+      <w:start w:val="1"/>
+      <w:numFmt w:val="bullet"/>
+      <w:lvlText w:val="o"/>
+      <w:lvlJc w:val="left"/>
+      <w:pPr>
+        <w:ind w:left="3600" w:hanging="360"/>
+      </w:pPr>
+      <w:rPr>
+        <w:rFonts w:ascii="Courier New" w:hAnsi="Courier New" w:cs="Courier New" w:hint="default"/>
+      </w:rPr>
+    </w:lvl>
+    <w:lvl w:ilvl="5" w:tplc="40090005" w:tentative="1">
+      <w:start w:val="1"/>
+      <w:numFmt w:val="bullet"/>
+      <w:lvlText w:val=""/>
+      <w:lvlJc w:val="left"/>
+      <w:pPr>
+        <w:ind w:left="4320" w:hanging="360"/>
+      </w:pPr>
+      <w:rPr>
+        <w:rFonts w:ascii="Wingdings" w:hAnsi="Wingdings" w:hint="default"/>
+      </w:rPr>
+    </w:lvl>
+    <w:lvl w:ilvl="6" w:tplc="40090001" w:tentative="1">
+      <w:start w:val="1"/>
+      <w:numFmt w:val="bullet"/>
+      <w:lvlText w:val=""/>
+      <w:lvlJc w:val="left"/>
+      <w:pPr>
+        <w:ind w:left="5040" w:hanging="360"/>
+      </w:pPr>
+      <w:rPr>
+        <w:rFonts w:ascii="Symbol" w:hAnsi="Symbol" w:hint="default"/>
+      </w:rPr>
+    </w:lvl>
+    <w:lvl w:ilvl="7" w:tplc="40090003" w:tentative="1">
+      <w:start w:val="1"/>
+      <w:numFmt w:val="bullet"/>
+      <w:lvlText w:val="o"/>
+      <w:lvlJc w:val="left"/>
+      <w:pPr>
+        <w:ind w:left="5760" w:hanging="360"/>
+      </w:pPr>
+      <w:rPr>
+        <w:rFonts w:ascii="Courier New" w:hAnsi="Courier New" w:cs="Courier New" w:hint="default"/>
+      </w:rPr>
+    </w:lvl>
+    <w:lvl w:ilvl="8" w:tplc="40090005" w:tentative="1">
+      <w:start w:val="1"/>
+      <w:numFmt w:val="bullet"/>
+      <w:lvlText w:val=""/>
+      <w:lvlJc w:val="left"/>
+      <w:pPr>
+        <w:ind w:left="6480" w:hanging="360"/>
+      </w:pPr>
+      <w:rPr>
+        <w:rFonts w:ascii="Wingdings" w:hAnsi="Wingdings" w:hint="default"/>
+      </w:rPr>
+    </w:lvl>
+  </w:abstractNum>
+  <w:abstractNum w:abstractNumId="11" w15:restartNumberingAfterBreak="0">
     <w:nsid w:val="6F556570"/>
     <w:multiLevelType w:val="hybridMultilevel"/>
     <w:tmpl w:val="6A6E7C7C"/>
+    <w:lvl w:ilvl="0" w:tplc="40090001">
+      <w:start w:val="1"/>
+      <w:numFmt w:val="bullet"/>
+      <w:lvlText w:val=""/>
+      <w:lvlJc w:val="left"/>
+      <w:pPr>
+        <w:ind w:left="720" w:hanging="360"/>
+      </w:pPr>
+      <w:rPr>
+        <w:rFonts w:ascii="Symbol" w:hAnsi="Symbol" w:hint="default"/>
+      </w:rPr>
+    </w:lvl>
+    <w:lvl w:ilvl="1" w:tplc="40090003" w:tentative="1">
+      <w:start w:val="1"/>
+      <w:numFmt w:val="bullet"/>
+      <w:lvlText w:val="o"/>
+      <w:lvlJc w:val="left"/>
+      <w:pPr>
+        <w:ind w:left="1440" w:hanging="360"/>
+      </w:pPr>
+      <w:rPr>
+        <w:rFonts w:ascii="Courier New" w:hAnsi="Courier New" w:cs="Courier New" w:hint="default"/>
+      </w:rPr>
+    </w:lvl>
+    <w:lvl w:ilvl="2" w:tplc="40090005" w:tentative="1">
+      <w:start w:val="1"/>
+      <w:numFmt w:val="bullet"/>
+      <w:lvlText w:val=""/>
+      <w:lvlJc w:val="left"/>
+      <w:pPr>
+        <w:ind w:left="2160" w:hanging="360"/>
+      </w:pPr>
+      <w:rPr>
+        <w:rFonts w:ascii="Wingdings" w:hAnsi="Wingdings" w:hint="default"/>
+      </w:rPr>
+    </w:lvl>
+    <w:lvl w:ilvl="3" w:tplc="40090001" w:tentative="1">
+      <w:start w:val="1"/>
+      <w:numFmt w:val="bullet"/>
+      <w:lvlText w:val=""/>
+      <w:lvlJc w:val="left"/>
+      <w:pPr>
+        <w:ind w:left="2880" w:hanging="360"/>
+      </w:pPr>
+      <w:rPr>
+        <w:rFonts w:ascii="Symbol" w:hAnsi="Symbol" w:hint="default"/>
+      </w:rPr>
+    </w:lvl>
+    <w:lvl w:ilvl="4" w:tplc="40090003" w:tentative="1">
+      <w:start w:val="1"/>
+      <w:numFmt w:val="bullet"/>
+      <w:lvlText w:val="o"/>
+      <w:lvlJc w:val="left"/>
+      <w:pPr>
+        <w:ind w:left="3600" w:hanging="360"/>
+      </w:pPr>
+      <w:rPr>
+        <w:rFonts w:ascii="Courier New" w:hAnsi="Courier New" w:cs="Courier New" w:hint="default"/>
+      </w:rPr>
+    </w:lvl>
+    <w:lvl w:ilvl="5" w:tplc="40090005" w:tentative="1">
+      <w:start w:val="1"/>
+      <w:numFmt w:val="bullet"/>
+      <w:lvlText w:val=""/>
+      <w:lvlJc w:val="left"/>
+      <w:pPr>
+        <w:ind w:left="4320" w:hanging="360"/>
+      </w:pPr>
+      <w:rPr>
+        <w:rFonts w:ascii="Wingdings" w:hAnsi="Wingdings" w:hint="default"/>
+      </w:rPr>
+    </w:lvl>
+    <w:lvl w:ilvl="6" w:tplc="40090001" w:tentative="1">
+      <w:start w:val="1"/>
+      <w:numFmt w:val="bullet"/>
+      <w:lvlText w:val=""/>
+      <w:lvlJc w:val="left"/>
+      <w:pPr>
+        <w:ind w:left="5040" w:hanging="360"/>
+      </w:pPr>
+      <w:rPr>
+        <w:rFonts w:ascii="Symbol" w:hAnsi="Symbol" w:hint="default"/>
+      </w:rPr>
+    </w:lvl>
+    <w:lvl w:ilvl="7" w:tplc="40090003" w:tentative="1">
+      <w:start w:val="1"/>
+      <w:numFmt w:val="bullet"/>
+      <w:lvlText w:val="o"/>
+      <w:lvlJc w:val="left"/>
+      <w:pPr>
+        <w:ind w:left="5760" w:hanging="360"/>
+      </w:pPr>
+      <w:rPr>
+        <w:rFonts w:ascii="Courier New" w:hAnsi="Courier New" w:cs="Courier New" w:hint="default"/>
+      </w:rPr>
+    </w:lvl>
+    <w:lvl w:ilvl="8" w:tplc="40090005" w:tentative="1">
+      <w:start w:val="1"/>
+      <w:numFmt w:val="bullet"/>
+      <w:lvlText w:val=""/>
+      <w:lvlJc w:val="left"/>
+      <w:pPr>
+        <w:ind w:left="6480" w:hanging="360"/>
+      </w:pPr>
+      <w:rPr>
+        <w:rFonts w:ascii="Wingdings" w:hAnsi="Wingdings" w:hint="default"/>
+      </w:rPr>
+    </w:lvl>
+  </w:abstractNum>
+  <w:abstractNum w:abstractNumId="12" w15:restartNumberingAfterBreak="0">
+    <w:nsid w:val="71E35C6D"/>
+    <w:multiLevelType w:val="hybridMultilevel"/>
+    <w:tmpl w:val="1ACA0760"/>
     <w:lvl w:ilvl="0" w:tplc="40090001">
       <w:start w:val="1"/>
       <w:numFmt w:val="bullet"/>
@@ -1930,16 +4139,37 @@
     <w:abstractNumId w:val="0"/>
   </w:num>
   <w:num w:numId="3" w16cid:durableId="1969777878">
+    <w:abstractNumId w:val="5"/>
+  </w:num>
+  <w:num w:numId="4" w16cid:durableId="543179439">
+    <w:abstractNumId w:val="11"/>
+  </w:num>
+  <w:num w:numId="5" w16cid:durableId="1706902119">
+    <w:abstractNumId w:val="8"/>
+  </w:num>
+  <w:num w:numId="6" w16cid:durableId="1359162260">
     <w:abstractNumId w:val="3"/>
   </w:num>
-  <w:num w:numId="4" w16cid:durableId="543179439">
-    <w:abstractNumId w:val="5"/>
+  <w:num w:numId="7" w16cid:durableId="1191190238">
+    <w:abstractNumId w:val="9"/>
   </w:num>
-  <w:num w:numId="5" w16cid:durableId="1706902119">
+  <w:num w:numId="8" w16cid:durableId="368534719">
+    <w:abstractNumId w:val="7"/>
+  </w:num>
+  <w:num w:numId="9" w16cid:durableId="1564297406">
+    <w:abstractNumId w:val="12"/>
+  </w:num>
+  <w:num w:numId="10" w16cid:durableId="1229147543">
+    <w:abstractNumId w:val="6"/>
+  </w:num>
+  <w:num w:numId="11" w16cid:durableId="1225290338">
+    <w:abstractNumId w:val="2"/>
+  </w:num>
+  <w:num w:numId="12" w16cid:durableId="1218662546">
     <w:abstractNumId w:val="4"/>
   </w:num>
-  <w:num w:numId="6" w16cid:durableId="1359162260">
-    <w:abstractNumId w:val="2"/>
+  <w:num w:numId="13" w16cid:durableId="66265812">
+    <w:abstractNumId w:val="10"/>
   </w:num>
 </w:numbering>
 </file>

--- a/Week 1 Assesment/Week 1_Algorthms_Data Structures/Week1_TheoryQuestions.docx
+++ b/Week 1 Assesment/Week 1_Algorthms_Data Structures/Week1_TheoryQuestions.docx
@@ -364,15 +364,6 @@
       <w:pPr>
         <w:jc w:val="both"/>
         <w:rPr>
-          <w:i/>
-          <w:iCs/>
-        </w:rPr>
-      </w:pPr>
-    </w:p>
-    <w:p>
-      <w:pPr>
-        <w:jc w:val="both"/>
-        <w:rPr>
           <w:b/>
           <w:bCs/>
           <w:sz w:val="28"/>
@@ -499,6 +490,16 @@
     </w:p>
     <w:p>
       <w:pPr>
+        <w:pStyle w:val="ListParagraph"/>
+        <w:jc w:val="both"/>
+        <w:rPr>
+          <w:i/>
+          <w:iCs/>
+        </w:rPr>
+      </w:pPr>
+    </w:p>
+    <w:p>
+      <w:pPr>
         <w:rPr>
           <w:b/>
           <w:bCs/>
@@ -701,19 +702,12 @@
       <w:r>
         <w:t xml:space="preserve">Ans: For a platform with large and frequently queried datasets, binary search is more suitable due to its </w:t>
       </w:r>
-      <w:proofErr w:type="gramStart"/>
-      <w:r>
-        <w:t>O(</w:t>
-      </w:r>
-      <w:proofErr w:type="gramEnd"/>
+      <w:r>
+        <w:t>O (</w:t>
+      </w:r>
       <w:r>
         <w:t>log n) time complexity, offering faster searches compared to linear search's O(n). However, binary search requires data to be sorted.</w:t>
       </w:r>
-    </w:p>
-    <w:p>
-      <w:pPr>
-        <w:jc w:val="both"/>
-      </w:pPr>
     </w:p>
     <w:p>
       <w:pPr>
@@ -813,15 +807,13 @@
         </w:rPr>
         <w:t xml:space="preserve">Bubble Sort: Simple, compares adjacent elements, O(n²) average/worst-case, </w:t>
       </w:r>
-      <w:proofErr w:type="gramStart"/>
-      <w:r>
-        <w:rPr>
-          <w:i/>
-          <w:iCs/>
-        </w:rPr>
-        <w:t>O(</w:t>
-      </w:r>
-      <w:proofErr w:type="gramEnd"/>
+      <w:r>
+        <w:rPr>
+          <w:i/>
+          <w:iCs/>
+        </w:rPr>
+        <w:t>O (</w:t>
+      </w:r>
       <w:r>
         <w:rPr>
           <w:i/>
@@ -850,15 +842,13 @@
         </w:rPr>
         <w:t xml:space="preserve">Insertion Sort: Builds sorted array incrementally, O(n²) average/worst-case, </w:t>
       </w:r>
-      <w:proofErr w:type="gramStart"/>
-      <w:r>
-        <w:rPr>
-          <w:i/>
-          <w:iCs/>
-        </w:rPr>
-        <w:t>O(</w:t>
-      </w:r>
-      <w:proofErr w:type="gramEnd"/>
+      <w:r>
+        <w:rPr>
+          <w:i/>
+          <w:iCs/>
+        </w:rPr>
+        <w:t>O (</w:t>
+      </w:r>
       <w:r>
         <w:rPr>
           <w:i/>
@@ -887,6 +877,20 @@
         </w:rPr>
         <w:t xml:space="preserve">Quick Sort: Divide-and-conquer, </w:t>
       </w:r>
+      <w:r>
+        <w:rPr>
+          <w:i/>
+          <w:iCs/>
+        </w:rPr>
+        <w:t>O (</w:t>
+      </w:r>
+      <w:r>
+        <w:rPr>
+          <w:i/>
+          <w:iCs/>
+        </w:rPr>
+        <w:t xml:space="preserve">n log n) average-case, O(n²) worst-case, </w:t>
+      </w:r>
       <w:proofErr w:type="gramStart"/>
       <w:r>
         <w:rPr>
@@ -901,7 +905,7 @@
           <w:i/>
           <w:iCs/>
         </w:rPr>
-        <w:t>n log n) average-case, O(n²) worst-case, O(log n) space. Fast for large datasets.</w:t>
+        <w:t>log n) space. Fast for large datasets.</w:t>
       </w:r>
     </w:p>
     <w:p>
@@ -924,6 +928,69 @@
         </w:rPr>
         <w:t xml:space="preserve">Merge Sort: Divide-and-conquer, </w:t>
       </w:r>
+      <w:r>
+        <w:rPr>
+          <w:i/>
+          <w:iCs/>
+        </w:rPr>
+        <w:t>O (</w:t>
+      </w:r>
+      <w:r>
+        <w:rPr>
+          <w:i/>
+          <w:iCs/>
+        </w:rPr>
+        <w:t>n log n) for all cases, O(n) space. Consistent performance but requires extra space.</w:t>
+      </w:r>
+    </w:p>
+    <w:p>
+      <w:pPr>
+        <w:pStyle w:val="ListParagraph"/>
+        <w:jc w:val="both"/>
+        <w:rPr>
+          <w:i/>
+          <w:iCs/>
+        </w:rPr>
+      </w:pPr>
+    </w:p>
+    <w:p>
+      <w:pPr>
+        <w:jc w:val="both"/>
+        <w:rPr>
+          <w:b/>
+          <w:bCs/>
+        </w:rPr>
+      </w:pPr>
+      <w:r>
+        <w:rPr>
+          <w:b/>
+          <w:bCs/>
+        </w:rPr>
+        <w:t>Analysis:</w:t>
+      </w:r>
+    </w:p>
+    <w:p>
+      <w:pPr>
+        <w:jc w:val="both"/>
+      </w:pPr>
+      <w:r>
+        <w:t>Q1: Compare the performance (time complexity) of Bubble Sort and Quick Sort.</w:t>
+      </w:r>
+    </w:p>
+    <w:p>
+      <w:pPr>
+        <w:jc w:val="both"/>
+      </w:pPr>
+      <w:r>
+        <w:t xml:space="preserve">Ans: </w:t>
+      </w:r>
+      <w:r>
+        <w:rPr>
+          <w:i/>
+          <w:iCs/>
+        </w:rPr>
+        <w:t xml:space="preserve">Quick Sort generally outperforms Bubble Sort due to its </w:t>
+      </w:r>
       <w:proofErr w:type="gramStart"/>
       <w:r>
         <w:rPr>
@@ -938,36 +1005,24 @@
           <w:i/>
           <w:iCs/>
         </w:rPr>
-        <w:t>n log n) for all cases, O(n) space. Consistent performance but requires extra space.</w:t>
-      </w:r>
-    </w:p>
-    <w:p>
-      <w:pPr>
-        <w:jc w:val="both"/>
-        <w:rPr>
-          <w:b/>
-          <w:bCs/>
-        </w:rPr>
-      </w:pPr>
-      <w:r>
-        <w:rPr>
-          <w:b/>
-          <w:bCs/>
-        </w:rPr>
-        <w:t>Analysis:</w:t>
-      </w:r>
-    </w:p>
-    <w:p>
-      <w:pPr>
-        <w:jc w:val="both"/>
-      </w:pPr>
-      <w:r>
-        <w:t>Q1: Compare the performance (time complexity) of Bubble Sort and Quick Sort.</w:t>
-      </w:r>
-    </w:p>
-    <w:p>
-      <w:pPr>
-        <w:jc w:val="both"/>
+        <w:t>n log n) average-case time complexity, compared to Bubble Sort's O(n²). While Quick Sort is faster and more efficient for large datasets, Bubble Sort's O(n) best-case is only ideal for already sorted arrays.</w:t>
+      </w:r>
+    </w:p>
+    <w:p>
+      <w:pPr>
+        <w:jc w:val="both"/>
+      </w:pPr>
+      <w:r>
+        <w:t>Q2: Discuss why Quick Sort is generally preferred over Bubble Sort.</w:t>
+      </w:r>
+    </w:p>
+    <w:p>
+      <w:pPr>
+        <w:jc w:val="both"/>
+        <w:rPr>
+          <w:i/>
+          <w:iCs/>
+        </w:rPr>
       </w:pPr>
       <w:r>
         <w:t xml:space="preserve">Ans: </w:t>
@@ -977,60 +1032,15 @@
           <w:i/>
           <w:iCs/>
         </w:rPr>
-        <w:t xml:space="preserve">Quick Sort generally outperforms Bubble Sort due to its </w:t>
-      </w:r>
-      <w:proofErr w:type="gramStart"/>
-      <w:r>
-        <w:rPr>
-          <w:i/>
-          <w:iCs/>
-        </w:rPr>
-        <w:t>O(</w:t>
-      </w:r>
-      <w:proofErr w:type="gramEnd"/>
-      <w:r>
-        <w:rPr>
-          <w:i/>
-          <w:iCs/>
-        </w:rPr>
-        <w:t>n log n) average-case time complexity, compared to Bubble Sort's O(n²). While Quick Sort is faster and more efficient for large datasets, Bubble Sort's O(n) best-case is only ideal for already sorted arrays.</w:t>
-      </w:r>
-    </w:p>
-    <w:p>
-      <w:pPr>
-        <w:jc w:val="both"/>
-      </w:pPr>
-      <w:r>
-        <w:t>Q2: Discuss why Quick Sort is generally preferred over Bubble Sort.</w:t>
-      </w:r>
-    </w:p>
-    <w:p>
-      <w:pPr>
-        <w:jc w:val="both"/>
-        <w:rPr>
-          <w:i/>
-          <w:iCs/>
-        </w:rPr>
-      </w:pPr>
-      <w:r>
-        <w:t xml:space="preserve">Ans: </w:t>
-      </w:r>
-      <w:r>
-        <w:rPr>
-          <w:i/>
-          <w:iCs/>
-        </w:rPr>
         <w:t xml:space="preserve">Quick Sort is preferred over Bubble Sort because it offers significantly better performance with an average-case time complexity of </w:t>
       </w:r>
-      <w:proofErr w:type="gramStart"/>
-      <w:r>
-        <w:rPr>
-          <w:i/>
-          <w:iCs/>
-        </w:rPr>
-        <w:t>O(</w:t>
-      </w:r>
-      <w:proofErr w:type="gramEnd"/>
+      <w:r>
+        <w:rPr>
+          <w:i/>
+          <w:iCs/>
+        </w:rPr>
+        <w:t>O (</w:t>
+      </w:r>
       <w:r>
         <w:rPr>
           <w:i/>
@@ -1157,16 +1167,364 @@
           <w:szCs w:val="28"/>
         </w:rPr>
       </w:pPr>
-    </w:p>
-    <w:p>
-      <w:pPr>
-        <w:jc w:val="both"/>
+      <w:r>
         <w:rPr>
           <w:b/>
           <w:bCs/>
           <w:sz w:val="28"/>
           <w:szCs w:val="28"/>
         </w:rPr>
+        <w:lastRenderedPageBreak/>
+        <w:t>Exercise 4: Employee Management System</w:t>
+      </w:r>
+    </w:p>
+    <w:p>
+      <w:pPr>
+        <w:jc w:val="both"/>
+        <w:rPr>
+          <w:b/>
+          <w:bCs/>
+        </w:rPr>
+      </w:pPr>
+      <w:r>
+        <w:rPr>
+          <w:b/>
+          <w:bCs/>
+        </w:rPr>
+        <w:t>Understand Array Representation:</w:t>
+      </w:r>
+    </w:p>
+    <w:p>
+      <w:pPr>
+        <w:jc w:val="both"/>
+      </w:pPr>
+      <w:r>
+        <w:t>Q1: Explain how arrays are represented in memory and their advantages.</w:t>
+      </w:r>
+    </w:p>
+    <w:p>
+      <w:pPr>
+        <w:jc w:val="both"/>
+        <w:rPr>
+          <w:i/>
+          <w:iCs/>
+        </w:rPr>
+      </w:pPr>
+      <w:r>
+        <w:t>Ans:</w:t>
+      </w:r>
+      <w:r>
+        <w:t xml:space="preserve"> </w:t>
+      </w:r>
+      <w:r>
+        <w:rPr>
+          <w:i/>
+          <w:iCs/>
+        </w:rPr>
+        <w:t xml:space="preserve">Arrays are represented in memory as contiguous blocks, where each element is stored sequentially. This allows for constant-time </w:t>
+      </w:r>
+      <w:r>
+        <w:rPr>
+          <w:i/>
+          <w:iCs/>
+        </w:rPr>
+        <w:t>O (</w:t>
+      </w:r>
+      <w:r>
+        <w:rPr>
+          <w:i/>
+          <w:iCs/>
+        </w:rPr>
+        <w:t>1) access to any element via indexing. Advantages include efficient memory use, fast access times, and simplicity in implementation, though they require fixed size and can be costly to resize.</w:t>
+      </w:r>
+    </w:p>
+    <w:p>
+      <w:pPr>
+        <w:jc w:val="both"/>
+      </w:pPr>
+    </w:p>
+    <w:p>
+      <w:pPr>
+        <w:jc w:val="both"/>
+        <w:rPr>
+          <w:b/>
+          <w:bCs/>
+        </w:rPr>
+      </w:pPr>
+      <w:r>
+        <w:rPr>
+          <w:b/>
+          <w:bCs/>
+        </w:rPr>
+        <w:t>Analysis:</w:t>
+      </w:r>
+    </w:p>
+    <w:p>
+      <w:pPr>
+        <w:jc w:val="both"/>
+      </w:pPr>
+      <w:r>
+        <w:t>Q1: Analyze the time complexity of each operation (add, search, traverse, delete).</w:t>
+      </w:r>
+    </w:p>
+    <w:p>
+      <w:pPr>
+        <w:jc w:val="both"/>
+        <w:rPr>
+          <w:i/>
+          <w:iCs/>
+        </w:rPr>
+      </w:pPr>
+      <w:r>
+        <w:t xml:space="preserve">Ans: </w:t>
+      </w:r>
+      <w:r>
+        <w:rPr>
+          <w:i/>
+          <w:iCs/>
+        </w:rPr>
+        <w:t>For an array-based employee management system:</w:t>
+      </w:r>
+    </w:p>
+    <w:p>
+      <w:pPr>
+        <w:pStyle w:val="ListParagraph"/>
+        <w:numPr>
+          <w:ilvl w:val="0"/>
+          <w:numId w:val="14"/>
+        </w:numPr>
+        <w:jc w:val="both"/>
+        <w:rPr>
+          <w:i/>
+          <w:iCs/>
+        </w:rPr>
+      </w:pPr>
+      <w:r>
+        <w:rPr>
+          <w:i/>
+          <w:iCs/>
+        </w:rPr>
+        <w:t xml:space="preserve">Add: </w:t>
+      </w:r>
+      <w:r>
+        <w:rPr>
+          <w:i/>
+          <w:iCs/>
+        </w:rPr>
+        <w:t>O (</w:t>
+      </w:r>
+      <w:r>
+        <w:rPr>
+          <w:i/>
+          <w:iCs/>
+        </w:rPr>
+        <w:t xml:space="preserve">1) (constant time) if there's space; otherwise, </w:t>
+      </w:r>
+      <w:proofErr w:type="gramStart"/>
+      <w:r>
+        <w:rPr>
+          <w:i/>
+          <w:iCs/>
+        </w:rPr>
+        <w:t>it's</w:t>
+      </w:r>
+      <w:proofErr w:type="gramEnd"/>
+      <w:r>
+        <w:rPr>
+          <w:i/>
+          <w:iCs/>
+        </w:rPr>
+        <w:t xml:space="preserve"> O(n) for resizing.</w:t>
+      </w:r>
+    </w:p>
+    <w:p>
+      <w:pPr>
+        <w:pStyle w:val="ListParagraph"/>
+        <w:numPr>
+          <w:ilvl w:val="0"/>
+          <w:numId w:val="14"/>
+        </w:numPr>
+        <w:jc w:val="both"/>
+        <w:rPr>
+          <w:i/>
+          <w:iCs/>
+        </w:rPr>
+      </w:pPr>
+      <w:r>
+        <w:rPr>
+          <w:i/>
+          <w:iCs/>
+        </w:rPr>
+        <w:t>Search: O(n) (linear time) as it may require scanning through the entire array.</w:t>
+      </w:r>
+    </w:p>
+    <w:p>
+      <w:pPr>
+        <w:pStyle w:val="ListParagraph"/>
+        <w:numPr>
+          <w:ilvl w:val="0"/>
+          <w:numId w:val="14"/>
+        </w:numPr>
+        <w:jc w:val="both"/>
+        <w:rPr>
+          <w:i/>
+          <w:iCs/>
+        </w:rPr>
+      </w:pPr>
+      <w:r>
+        <w:rPr>
+          <w:i/>
+          <w:iCs/>
+        </w:rPr>
+        <w:t>Traverse: O(n) (linear time) to visit each element.</w:t>
+      </w:r>
+    </w:p>
+    <w:p>
+      <w:pPr>
+        <w:pStyle w:val="ListParagraph"/>
+        <w:numPr>
+          <w:ilvl w:val="0"/>
+          <w:numId w:val="14"/>
+        </w:numPr>
+        <w:jc w:val="both"/>
+        <w:rPr>
+          <w:i/>
+          <w:iCs/>
+        </w:rPr>
+      </w:pPr>
+      <w:r>
+        <w:rPr>
+          <w:i/>
+          <w:iCs/>
+        </w:rPr>
+        <w:t>Delete: O(n) (linear time) due to the need to shift elements to fill the gap after removal.</w:t>
+      </w:r>
+    </w:p>
+    <w:p>
+      <w:pPr>
+        <w:jc w:val="both"/>
+      </w:pPr>
+    </w:p>
+    <w:p>
+      <w:pPr>
+        <w:jc w:val="both"/>
+      </w:pPr>
+      <w:r>
+        <w:t>Q2: Discuss the limitations of arrays and when to use them.</w:t>
+      </w:r>
+    </w:p>
+    <w:p>
+      <w:pPr>
+        <w:jc w:val="both"/>
+      </w:pPr>
+      <w:r>
+        <w:t xml:space="preserve">Ans: </w:t>
+      </w:r>
+      <w:r>
+        <w:rPr>
+          <w:i/>
+          <w:iCs/>
+        </w:rPr>
+        <w:t>Arrays are limited by their fixed size and costly resizing. They are ideal when the number of elements is known and constant, and when fast, constant-time access to elements is needed. They offer simplicity but can waste memory if not fully utilized.</w:t>
+      </w:r>
+    </w:p>
+    <w:p>
+      <w:pPr>
+        <w:jc w:val="both"/>
+        <w:rPr>
+          <w:i/>
+          <w:iCs/>
+        </w:rPr>
+      </w:pPr>
+    </w:p>
+    <w:p>
+      <w:pPr>
+        <w:jc w:val="both"/>
+        <w:rPr>
+          <w:i/>
+          <w:iCs/>
+        </w:rPr>
+      </w:pPr>
+    </w:p>
+    <w:p>
+      <w:pPr>
+        <w:jc w:val="both"/>
+        <w:rPr>
+          <w:i/>
+          <w:iCs/>
+        </w:rPr>
+      </w:pPr>
+    </w:p>
+    <w:p>
+      <w:pPr>
+        <w:jc w:val="both"/>
+        <w:rPr>
+          <w:i/>
+          <w:iCs/>
+        </w:rPr>
+      </w:pPr>
+    </w:p>
+    <w:p>
+      <w:pPr>
+        <w:jc w:val="both"/>
+        <w:rPr>
+          <w:i/>
+          <w:iCs/>
+        </w:rPr>
+      </w:pPr>
+    </w:p>
+    <w:p>
+      <w:pPr>
+        <w:jc w:val="both"/>
+        <w:rPr>
+          <w:i/>
+          <w:iCs/>
+        </w:rPr>
+      </w:pPr>
+    </w:p>
+    <w:p>
+      <w:pPr>
+        <w:jc w:val="both"/>
+        <w:rPr>
+          <w:i/>
+          <w:iCs/>
+        </w:rPr>
+      </w:pPr>
+    </w:p>
+    <w:p>
+      <w:pPr>
+        <w:jc w:val="both"/>
+        <w:rPr>
+          <w:i/>
+          <w:iCs/>
+        </w:rPr>
+      </w:pPr>
+    </w:p>
+    <w:p>
+      <w:pPr>
+        <w:jc w:val="both"/>
+        <w:rPr>
+          <w:i/>
+          <w:iCs/>
+        </w:rPr>
+      </w:pPr>
+    </w:p>
+    <w:p>
+      <w:pPr>
+        <w:jc w:val="both"/>
+        <w:rPr>
+          <w:i/>
+          <w:iCs/>
+        </w:rPr>
+      </w:pPr>
+    </w:p>
+    <w:p>
+      <w:pPr>
+        <w:jc w:val="both"/>
+        <w:rPr>
+          <w:i/>
+          <w:iCs/>
+        </w:rPr>
       </w:pPr>
     </w:p>
     <w:p>
@@ -1179,369 +1537,24 @@
           <w:szCs w:val="28"/>
         </w:rPr>
       </w:pPr>
-      <w:r>
+    </w:p>
+    <w:p>
+      <w:pPr>
+        <w:jc w:val="both"/>
         <w:rPr>
           <w:b/>
           <w:bCs/>
           <w:sz w:val="28"/>
           <w:szCs w:val="28"/>
         </w:rPr>
-        <w:lastRenderedPageBreak/>
-        <w:t>Exercise 4: Employee Management System</w:t>
-      </w:r>
-    </w:p>
-    <w:p>
-      <w:pPr>
-        <w:jc w:val="both"/>
-        <w:rPr>
-          <w:b/>
-          <w:bCs/>
-        </w:rPr>
-      </w:pPr>
-      <w:r>
-        <w:rPr>
-          <w:b/>
-          <w:bCs/>
-        </w:rPr>
-        <w:t>Understand Array Representation:</w:t>
-      </w:r>
-    </w:p>
-    <w:p>
-      <w:pPr>
-        <w:jc w:val="both"/>
-      </w:pPr>
-      <w:r>
-        <w:t>Q1: Explain how arrays are represented in memory and their advantages.</w:t>
-      </w:r>
-    </w:p>
-    <w:p>
-      <w:pPr>
-        <w:jc w:val="both"/>
-      </w:pPr>
-      <w:r>
-        <w:t>Ans:</w:t>
-      </w:r>
-      <w:r>
-        <w:t xml:space="preserve"> </w:t>
-      </w:r>
-      <w:r>
-        <w:rPr>
-          <w:i/>
-          <w:iCs/>
-        </w:rPr>
-        <w:t xml:space="preserve">Arrays are represented in memory as contiguous blocks, where each element is stored sequentially. This allows for constant-time </w:t>
-      </w:r>
-      <w:proofErr w:type="gramStart"/>
-      <w:r>
-        <w:rPr>
-          <w:i/>
-          <w:iCs/>
-        </w:rPr>
-        <w:t>O(</w:t>
-      </w:r>
-      <w:proofErr w:type="gramEnd"/>
-      <w:r>
-        <w:rPr>
-          <w:i/>
-          <w:iCs/>
-        </w:rPr>
-        <w:t>1) access to any element via indexing. Advantages include efficient memory use, fast access times, and simplicity in implementation, though they require fixed size and can be costly to resize.</w:t>
-      </w:r>
-    </w:p>
-    <w:p>
-      <w:pPr>
-        <w:jc w:val="both"/>
-        <w:rPr>
-          <w:b/>
-          <w:bCs/>
-        </w:rPr>
-      </w:pPr>
-      <w:r>
-        <w:rPr>
-          <w:b/>
-          <w:bCs/>
-        </w:rPr>
-        <w:t>Analysis:</w:t>
-      </w:r>
-    </w:p>
-    <w:p>
-      <w:pPr>
-        <w:jc w:val="both"/>
-      </w:pPr>
-      <w:r>
-        <w:t>Q1: Analyze the time complexity of each operation (add, search, traverse, delete).</w:t>
-      </w:r>
-    </w:p>
-    <w:p>
-      <w:pPr>
-        <w:jc w:val="both"/>
-        <w:rPr>
-          <w:i/>
-          <w:iCs/>
-        </w:rPr>
-      </w:pPr>
-      <w:r>
-        <w:t xml:space="preserve">Ans: </w:t>
-      </w:r>
-      <w:r>
-        <w:rPr>
-          <w:i/>
-          <w:iCs/>
-        </w:rPr>
-        <w:t>For an array-based employee management system:</w:t>
-      </w:r>
-    </w:p>
-    <w:p>
-      <w:pPr>
-        <w:jc w:val="both"/>
-        <w:rPr>
-          <w:i/>
-          <w:iCs/>
-        </w:rPr>
-      </w:pPr>
-      <w:r>
-        <w:rPr>
-          <w:i/>
-          <w:iCs/>
-        </w:rPr>
-        <w:t xml:space="preserve">- Add: </w:t>
-      </w:r>
-      <w:proofErr w:type="gramStart"/>
-      <w:r>
-        <w:rPr>
-          <w:i/>
-          <w:iCs/>
-        </w:rPr>
-        <w:t>O(</w:t>
-      </w:r>
-      <w:proofErr w:type="gramEnd"/>
-      <w:r>
-        <w:rPr>
-          <w:i/>
-          <w:iCs/>
-        </w:rPr>
-        <w:t>1) (constant time) if there's space; otherwise, it's O(n) for resizing.</w:t>
-      </w:r>
-    </w:p>
-    <w:p>
-      <w:pPr>
-        <w:jc w:val="both"/>
-        <w:rPr>
-          <w:i/>
-          <w:iCs/>
-        </w:rPr>
-      </w:pPr>
-      <w:r>
-        <w:rPr>
-          <w:i/>
-          <w:iCs/>
-        </w:rPr>
-        <w:t>- Search: O(n) (linear time) as it may require scanning through the entire array.</w:t>
-      </w:r>
-    </w:p>
-    <w:p>
-      <w:pPr>
-        <w:jc w:val="both"/>
-        <w:rPr>
-          <w:i/>
-          <w:iCs/>
-        </w:rPr>
-      </w:pPr>
-      <w:r>
-        <w:rPr>
-          <w:i/>
-          <w:iCs/>
-        </w:rPr>
-        <w:t>- Traverse: O(n) (linear time) to visit each element.</w:t>
-      </w:r>
-    </w:p>
-    <w:p>
-      <w:pPr>
-        <w:jc w:val="both"/>
-        <w:rPr>
-          <w:i/>
-          <w:iCs/>
-        </w:rPr>
-      </w:pPr>
-      <w:r>
-        <w:rPr>
-          <w:i/>
-          <w:iCs/>
-        </w:rPr>
-        <w:t>- Delete: O(n) (linear time) due to the need to shift elements to fill the gap after removal.</w:t>
-      </w:r>
-    </w:p>
-    <w:p>
-      <w:pPr>
-        <w:jc w:val="both"/>
-      </w:pPr>
-    </w:p>
-    <w:p>
-      <w:pPr>
-        <w:jc w:val="both"/>
-      </w:pPr>
-      <w:r>
-        <w:t>Q2: Discuss the limitations of arrays and when to use them.</w:t>
-      </w:r>
-    </w:p>
-    <w:p>
-      <w:pPr>
-        <w:jc w:val="both"/>
-      </w:pPr>
-      <w:r>
-        <w:t xml:space="preserve">Ans: </w:t>
-      </w:r>
-      <w:r>
-        <w:rPr>
-          <w:i/>
-          <w:iCs/>
-        </w:rPr>
-        <w:t>Arrays are limited by their fixed size and costly resizing. They are ideal when the number of elements is known and constant, and when fast, constant-time access to elements is needed. They offer simplicity but can waste memory if not fully utilized.</w:t>
-      </w:r>
-    </w:p>
-    <w:p>
-      <w:pPr>
-        <w:jc w:val="both"/>
-        <w:rPr>
-          <w:i/>
-          <w:iCs/>
-        </w:rPr>
-      </w:pPr>
-    </w:p>
-    <w:p>
-      <w:pPr>
-        <w:jc w:val="both"/>
-        <w:rPr>
-          <w:i/>
-          <w:iCs/>
-        </w:rPr>
-      </w:pPr>
-    </w:p>
-    <w:p>
-      <w:pPr>
-        <w:jc w:val="both"/>
-        <w:rPr>
-          <w:i/>
-          <w:iCs/>
-        </w:rPr>
-      </w:pPr>
-    </w:p>
-    <w:p>
-      <w:pPr>
-        <w:jc w:val="both"/>
-        <w:rPr>
-          <w:i/>
-          <w:iCs/>
-        </w:rPr>
-      </w:pPr>
-    </w:p>
-    <w:p>
-      <w:pPr>
-        <w:jc w:val="both"/>
-        <w:rPr>
-          <w:i/>
-          <w:iCs/>
-        </w:rPr>
-      </w:pPr>
-    </w:p>
-    <w:p>
-      <w:pPr>
-        <w:jc w:val="both"/>
-        <w:rPr>
-          <w:i/>
-          <w:iCs/>
-        </w:rPr>
-      </w:pPr>
-    </w:p>
-    <w:p>
-      <w:pPr>
-        <w:jc w:val="both"/>
-        <w:rPr>
-          <w:i/>
-          <w:iCs/>
-        </w:rPr>
-      </w:pPr>
-    </w:p>
-    <w:p>
-      <w:pPr>
-        <w:jc w:val="both"/>
-        <w:rPr>
-          <w:i/>
-          <w:iCs/>
-        </w:rPr>
-      </w:pPr>
-    </w:p>
-    <w:p>
-      <w:pPr>
-        <w:jc w:val="both"/>
-        <w:rPr>
-          <w:i/>
-          <w:iCs/>
-        </w:rPr>
-      </w:pPr>
-    </w:p>
-    <w:p>
-      <w:pPr>
-        <w:jc w:val="both"/>
-        <w:rPr>
-          <w:i/>
-          <w:iCs/>
-        </w:rPr>
-      </w:pPr>
-    </w:p>
-    <w:p>
-      <w:pPr>
-        <w:jc w:val="both"/>
-        <w:rPr>
-          <w:i/>
-          <w:iCs/>
-        </w:rPr>
-      </w:pPr>
-    </w:p>
-    <w:p>
-      <w:pPr>
-        <w:jc w:val="both"/>
-        <w:rPr>
-          <w:i/>
-          <w:iCs/>
-        </w:rPr>
-      </w:pPr>
-    </w:p>
-    <w:p>
-      <w:pPr>
-        <w:jc w:val="both"/>
-        <w:rPr>
-          <w:i/>
-          <w:iCs/>
-        </w:rPr>
-      </w:pPr>
-    </w:p>
-    <w:p>
-      <w:pPr>
-        <w:jc w:val="both"/>
-        <w:rPr>
-          <w:i/>
-          <w:iCs/>
-        </w:rPr>
-      </w:pPr>
-    </w:p>
-    <w:p>
-      <w:pPr>
-        <w:jc w:val="both"/>
+      </w:pPr>
+      <w:r>
         <w:rPr>
           <w:b/>
           <w:bCs/>
           <w:sz w:val="28"/>
           <w:szCs w:val="28"/>
         </w:rPr>
-      </w:pPr>
-      <w:r>
-        <w:rPr>
-          <w:b/>
-          <w:bCs/>
-          <w:sz w:val="28"/>
-          <w:szCs w:val="28"/>
-        </w:rPr>
         <w:lastRenderedPageBreak/>
         <w:t>Exercise 5: Task Management System</w:t>
       </w:r>
@@ -1586,21 +1599,7 @@
           <w:i/>
           <w:iCs/>
         </w:rPr>
-        <w:t xml:space="preserve">The types of </w:t>
-      </w:r>
-      <w:r>
-        <w:rPr>
-          <w:i/>
-          <w:iCs/>
-        </w:rPr>
-        <w:t>linked lists</w:t>
-      </w:r>
-      <w:r>
-        <w:rPr>
-          <w:i/>
-          <w:iCs/>
-        </w:rPr>
-        <w:t xml:space="preserve"> are: </w:t>
+        <w:t xml:space="preserve">The types of linked lists are: </w:t>
       </w:r>
     </w:p>
     <w:p>
@@ -1674,31 +1673,14 @@
         </w:rPr>
       </w:pPr>
       <w:r>
-        <w:t>Ans:</w:t>
-      </w:r>
-      <w:r>
-        <w:t xml:space="preserve"> </w:t>
-      </w:r>
-      <w:r>
-        <w:rPr>
-          <w:i/>
-          <w:iCs/>
-        </w:rPr>
-        <w:t>T</w:t>
-      </w:r>
-      <w:r>
-        <w:rPr>
-          <w:i/>
-          <w:iCs/>
-        </w:rPr>
-        <w:t>he time complexity of each operation</w:t>
-      </w:r>
-      <w:r>
-        <w:rPr>
-          <w:i/>
-          <w:iCs/>
-        </w:rPr>
-        <w:t xml:space="preserve"> </w:t>
+        <w:t xml:space="preserve">Ans: </w:t>
+      </w:r>
+      <w:r>
+        <w:rPr>
+          <w:i/>
+          <w:iCs/>
+        </w:rPr>
+        <w:t xml:space="preserve">The time complexity of each operation </w:t>
       </w:r>
       <w:proofErr w:type="gramStart"/>
       <w:r>
@@ -1756,21 +1738,7 @@
           <w:i/>
           <w:iCs/>
         </w:rPr>
-        <w:t xml:space="preserve">Add (to head): </w:t>
-      </w:r>
-      <w:r>
-        <w:rPr>
-          <w:i/>
-          <w:iCs/>
-        </w:rPr>
-        <w:t>O (</w:t>
-      </w:r>
-      <w:r>
-        <w:rPr>
-          <w:i/>
-          <w:iCs/>
-        </w:rPr>
-        <w:t>1)</w:t>
+        <w:t>Add (to head): O (1)</w:t>
       </w:r>
     </w:p>
     <w:p>
@@ -1791,21 +1759,7 @@
           <w:i/>
           <w:iCs/>
         </w:rPr>
-        <w:t>Add (to tail): O(n) (</w:t>
-      </w:r>
-      <w:r>
-        <w:rPr>
-          <w:i/>
-          <w:iCs/>
-        </w:rPr>
-        <w:t>O (</w:t>
-      </w:r>
-      <w:r>
-        <w:rPr>
-          <w:i/>
-          <w:iCs/>
-        </w:rPr>
-        <w:t>1) if tail reference is maintained)</w:t>
+        <w:t>Add (to tail): O(n) (O (1) if tail reference is maintained)</w:t>
       </w:r>
     </w:p>
     <w:p>
@@ -1889,21 +1843,7 @@
           <w:i/>
           <w:iCs/>
         </w:rPr>
-        <w:t xml:space="preserve">Add (to head): </w:t>
-      </w:r>
-      <w:r>
-        <w:rPr>
-          <w:i/>
-          <w:iCs/>
-        </w:rPr>
-        <w:t>O (</w:t>
-      </w:r>
-      <w:r>
-        <w:rPr>
-          <w:i/>
-          <w:iCs/>
-        </w:rPr>
-        <w:t>1)</w:t>
+        <w:t>Add (to head): O (1)</w:t>
       </w:r>
     </w:p>
     <w:p>
@@ -1924,21 +1864,7 @@
           <w:i/>
           <w:iCs/>
         </w:rPr>
-        <w:t xml:space="preserve">Add (to tail): </w:t>
-      </w:r>
-      <w:r>
-        <w:rPr>
-          <w:i/>
-          <w:iCs/>
-        </w:rPr>
-        <w:t>O (</w:t>
-      </w:r>
-      <w:r>
-        <w:rPr>
-          <w:i/>
-          <w:iCs/>
-        </w:rPr>
-        <w:t>1)</w:t>
+        <w:t>Add (to tail): O (1)</w:t>
       </w:r>
     </w:p>
     <w:p>
@@ -1980,21 +1906,7 @@
           <w:i/>
           <w:iCs/>
         </w:rPr>
-        <w:t>Delete: O(n) (</w:t>
-      </w:r>
-      <w:r>
-        <w:rPr>
-          <w:i/>
-          <w:iCs/>
-        </w:rPr>
-        <w:t>O (</w:t>
-      </w:r>
-      <w:r>
-        <w:rPr>
-          <w:i/>
-          <w:iCs/>
-        </w:rPr>
-        <w:t>1) if node reference is known)</w:t>
+        <w:t>Delete: O(n) (O (1) if node reference is known)</w:t>
       </w:r>
     </w:p>
     <w:p>
@@ -2051,14 +1963,7 @@
           <w:i/>
           <w:iCs/>
         </w:rPr>
-        <w:t>dvantages</w:t>
-      </w:r>
-      <w:r>
-        <w:rPr>
-          <w:i/>
-          <w:iCs/>
-        </w:rPr>
-        <w:t xml:space="preserve"> of Linked Lists over Arrays for Dynamic Data:</w:t>
+        <w:t>dvantages of Linked Lists over Arrays for Dynamic Data:</w:t>
       </w:r>
     </w:p>
     <w:p>
@@ -2124,15 +2029,6 @@
         </w:rPr>
         <w:t>4.Flexible Data Management: Linked lists handle varying data sizes and frequent changes more effectively due to their dynamic nature.</w:t>
       </w:r>
-    </w:p>
-    <w:p>
-      <w:pPr>
-        <w:jc w:val="both"/>
-        <w:rPr>
-          <w:i/>
-          <w:iCs/>
-        </w:rPr>
-      </w:pPr>
     </w:p>
     <w:p>
       <w:pPr>
@@ -2372,21 +2268,7 @@
           <w:i/>
           <w:iCs/>
         </w:rPr>
-        <w:t xml:space="preserve">Binary Search: </w:t>
-      </w:r>
-      <w:r>
-        <w:rPr>
-          <w:i/>
-          <w:iCs/>
-        </w:rPr>
-        <w:t>O (</w:t>
-      </w:r>
-      <w:r>
-        <w:rPr>
-          <w:i/>
-          <w:iCs/>
-        </w:rPr>
-        <w:t>log n) time complexity—halves the search space each iteration, making it much faster for sorted datasets.</w:t>
+        <w:t>Binary Search: O (log n) time complexity—halves the search space each iteration, making it much faster for sorted datasets.</w:t>
       </w:r>
     </w:p>
     <w:p>
@@ -2587,8 +2469,16 @@
     <w:p>
       <w:pPr>
         <w:jc w:val="both"/>
-      </w:pPr>
-      <w:r>
+        <w:rPr>
+          <w:b/>
+          <w:bCs/>
+        </w:rPr>
+      </w:pPr>
+      <w:r>
+        <w:rPr>
+          <w:b/>
+          <w:bCs/>
+        </w:rPr>
         <w:t>Understand Recursive Algorithms:</w:t>
       </w:r>
     </w:p>
@@ -2603,6 +2493,10 @@
     <w:p>
       <w:pPr>
         <w:jc w:val="both"/>
+        <w:rPr>
+          <w:i/>
+          <w:iCs/>
+        </w:rPr>
       </w:pPr>
       <w:r>
         <w:t xml:space="preserve">Ans: </w:t>
@@ -2619,7 +2513,20 @@
       <w:pPr>
         <w:jc w:val="both"/>
       </w:pPr>
-      <w:r>
+    </w:p>
+    <w:p>
+      <w:pPr>
+        <w:jc w:val="both"/>
+        <w:rPr>
+          <w:b/>
+          <w:bCs/>
+        </w:rPr>
+      </w:pPr>
+      <w:r>
+        <w:rPr>
+          <w:b/>
+          <w:bCs/>
+        </w:rPr>
         <w:t>Analysis:</w:t>
       </w:r>
     </w:p>
@@ -2645,21 +2552,19 @@
         </w:rPr>
         <w:t xml:space="preserve">The time complexity of the recursive algorithm for calculating future value is O(n), where </w:t>
       </w:r>
-      <w:proofErr w:type="gramStart"/>
-      <w:r>
-        <w:rPr>
-          <w:i/>
-          <w:iCs/>
-        </w:rPr>
-        <w:t>\( n</w:t>
-      </w:r>
-      <w:proofErr w:type="gramEnd"/>
-      <w:r>
-        <w:rPr>
-          <w:i/>
-          <w:iCs/>
-        </w:rPr>
-        <w:t xml:space="preserve"> \) is the number of years. This is because the function makes a recursive call once for each year, leading to a linear number of calls proportional to the input size.</w:t>
+      <w:r>
+        <w:rPr>
+          <w:i/>
+          <w:iCs/>
+        </w:rPr>
+        <w:t>n</w:t>
+      </w:r>
+      <w:r>
+        <w:rPr>
+          <w:i/>
+          <w:iCs/>
+        </w:rPr>
+        <w:t xml:space="preserve"> is the number of years. This is because the function makes a recursive call once for each year, leading to a linear number of calls proportional to the input size.</w:t>
       </w:r>
     </w:p>
     <w:p>
@@ -2682,24 +2587,11 @@
           <w:i/>
           <w:iCs/>
         </w:rPr>
-        <w:t xml:space="preserve">To optimize a recursive solution, use </w:t>
-      </w:r>
-      <w:r>
-        <w:rPr>
-          <w:i/>
-          <w:iCs/>
-        </w:rPr>
-        <w:t>memorization</w:t>
-      </w:r>
-      <w:r>
-        <w:rPr>
-          <w:i/>
-          <w:iCs/>
-        </w:rPr>
-        <w:t xml:space="preserve"> to store and reuse previously computed results, or dynamic programming to solve each sub-problem once and store results. This reduces redundant calculations and improves efficiency.</w:t>
+        <w:t>To optimize a recursive solution, use memorization to store and reuse previously computed results, or dynamic programming to solve each sub-problem once and store results. This reduces redundant calculations and improves efficiency.</w:t>
       </w:r>
     </w:p>
     <w:sectPr>
+      <w:footerReference w:type="default" r:id="rId7"/>
       <w:pgSz w:w="11906" w:h="16838"/>
       <w:pgMar w:top="1440" w:right="1440" w:bottom="1440" w:left="1440" w:header="708" w:footer="708" w:gutter="0"/>
       <w:cols w:space="708"/>
@@ -2709,6 +2601,134 @@
 </w:document>
 </file>
 
+<file path=word/endnotes.xml><?xml version="1.0" encoding="utf-8"?>
+<w:endnotes xmlns:wpc="http://schemas.microsoft.com/office/word/2010/wordprocessingCanvas" xmlns:cx="http://schemas.microsoft.com/office/drawing/2014/chartex" xmlns:cx1="http://schemas.microsoft.com/office/drawing/2015/9/8/chartex" xmlns:cx2="http://schemas.microsoft.com/office/drawing/2015/10/21/chartex" xmlns:cx3="http://schemas.microsoft.com/office/drawing/2016/5/9/chartex" xmlns:cx4="http://schemas.microsoft.com/office/drawing/2016/5/10/chartex" xmlns:cx5="http://schemas.microsoft.com/office/drawing/2016/5/11/chartex" xmlns:cx6="http://schemas.microsoft.com/office/drawing/2016/5/12/chartex" xmlns:cx7="http://schemas.microsoft.com/office/drawing/2016/5/13/chartex" xmlns:cx8="http://schemas.microsoft.com/office/drawing/2016/5/14/chartex" xmlns:mc="http://schemas.openxmlformats.org/markup-compatibility/2006" xmlns:aink="http://schemas.microsoft.com/office/drawing/2016/ink" xmlns:am3d="http://schemas.microsoft.com/office/drawing/2017/model3d" xmlns:o="urn:schemas-microsoft-com:office:office" xmlns:oel="http://schemas.microsoft.com/office/2019/extlst" xmlns:r="http://schemas.openxmlformats.org/officeDocument/2006/relationships" xmlns:m="http://schemas.openxmlformats.org/officeDocument/2006/math" xmlns:v="urn:schemas-microsoft-com:vml" xmlns:wp14="http://schemas.microsoft.com/office/word/2010/wordprocessingDrawing" xmlns:wp="http://schemas.openxmlformats.org/drawingml/2006/wordprocessingDrawing" xmlns:w10="urn:schemas-microsoft-com:office:word" xmlns:w="http://schemas.openxmlformats.org/wordprocessingml/2006/main" xmlns:w14="http://schemas.microsoft.com/office/word/2010/wordml" xmlns:w15="http://schemas.microsoft.com/office/word/2012/wordml" xmlns:w16cex="http://schemas.microsoft.com/office/word/2018/wordml/cex" xmlns:w16cid="http://schemas.microsoft.com/office/word/2016/wordml/cid" xmlns:w16="http://schemas.microsoft.com/office/word/2018/wordml" xmlns:w16du="http://schemas.microsoft.com/office/word/2023/wordml/word16du" xmlns:w16sdtdh="http://schemas.microsoft.com/office/word/2020/wordml/sdtdatahash" xmlns:w16se="http://schemas.microsoft.com/office/word/2015/wordml/symex" xmlns:wpg="http://schemas.microsoft.com/office/word/2010/wordprocessingGroup" xmlns:wpi="http://schemas.microsoft.com/office/word/2010/wordprocessingInk" xmlns:wne="http://schemas.microsoft.com/office/word/2006/wordml" xmlns:wps="http://schemas.microsoft.com/office/word/2010/wordprocessingShape" mc:Ignorable="w14 w15 w16se w16cid w16 w16cex w16sdtdh w16du wp14">
+  <w:endnote w:type="separator" w:id="-1">
+    <w:p>
+      <w:pPr>
+        <w:spacing w:after="0" w:line="240" w:lineRule="auto"/>
+      </w:pPr>
+      <w:r>
+        <w:separator/>
+      </w:r>
+    </w:p>
+  </w:endnote>
+  <w:endnote w:type="continuationSeparator" w:id="0">
+    <w:p>
+      <w:pPr>
+        <w:spacing w:after="0" w:line="240" w:lineRule="auto"/>
+      </w:pPr>
+      <w:r>
+        <w:continuationSeparator/>
+      </w:r>
+    </w:p>
+  </w:endnote>
+</w:endnotes>
+</file>
+
+<file path=word/footer1.xml><?xml version="1.0" encoding="utf-8"?>
+<w:ftr xmlns:wpc="http://schemas.microsoft.com/office/word/2010/wordprocessingCanvas" xmlns:cx="http://schemas.microsoft.com/office/drawing/2014/chartex" xmlns:cx1="http://schemas.microsoft.com/office/drawing/2015/9/8/chartex" xmlns:cx2="http://schemas.microsoft.com/office/drawing/2015/10/21/chartex" xmlns:cx3="http://schemas.microsoft.com/office/drawing/2016/5/9/chartex" xmlns:cx4="http://schemas.microsoft.com/office/drawing/2016/5/10/chartex" xmlns:cx5="http://schemas.microsoft.com/office/drawing/2016/5/11/chartex" xmlns:cx6="http://schemas.microsoft.com/office/drawing/2016/5/12/chartex" xmlns:cx7="http://schemas.microsoft.com/office/drawing/2016/5/13/chartex" xmlns:cx8="http://schemas.microsoft.com/office/drawing/2016/5/14/chartex" xmlns:mc="http://schemas.openxmlformats.org/markup-compatibility/2006" xmlns:aink="http://schemas.microsoft.com/office/drawing/2016/ink" xmlns:am3d="http://schemas.microsoft.com/office/drawing/2017/model3d" xmlns:o="urn:schemas-microsoft-com:office:office" xmlns:oel="http://schemas.microsoft.com/office/2019/extlst" xmlns:r="http://schemas.openxmlformats.org/officeDocument/2006/relationships" xmlns:m="http://schemas.openxmlformats.org/officeDocument/2006/math" xmlns:v="urn:schemas-microsoft-com:vml" xmlns:wp14="http://schemas.microsoft.com/office/word/2010/wordprocessingDrawing" xmlns:wp="http://schemas.openxmlformats.org/drawingml/2006/wordprocessingDrawing" xmlns:w10="urn:schemas-microsoft-com:office:word" xmlns:w="http://schemas.openxmlformats.org/wordprocessingml/2006/main" xmlns:w14="http://schemas.microsoft.com/office/word/2010/wordml" xmlns:w15="http://schemas.microsoft.com/office/word/2012/wordml" xmlns:w16cex="http://schemas.microsoft.com/office/word/2018/wordml/cex" xmlns:w16cid="http://schemas.microsoft.com/office/word/2016/wordml/cid" xmlns:w16="http://schemas.microsoft.com/office/word/2018/wordml" xmlns:w16du="http://schemas.microsoft.com/office/word/2023/wordml/word16du" xmlns:w16sdtdh="http://schemas.microsoft.com/office/word/2020/wordml/sdtdatahash" xmlns:w16se="http://schemas.microsoft.com/office/word/2015/wordml/symex" xmlns:wpg="http://schemas.microsoft.com/office/word/2010/wordprocessingGroup" xmlns:wpi="http://schemas.microsoft.com/office/word/2010/wordprocessingInk" xmlns:wne="http://schemas.microsoft.com/office/word/2006/wordml" xmlns:wps="http://schemas.microsoft.com/office/word/2010/wordprocessingShape" mc:Ignorable="w14 w15 w16se w16cid w16 w16cex w16sdtdh w16du wp14">
+  <w:p>
+    <w:pPr>
+      <w:pStyle w:val="Footer"/>
+      <w:jc w:val="center"/>
+      <w:rPr>
+        <w:caps/>
+        <w:color w:val="4472C4" w:themeColor="accent1"/>
+      </w:rPr>
+    </w:pPr>
+  </w:p>
+  <w:p>
+    <w:pPr>
+      <w:pStyle w:val="Footer"/>
+      <w:jc w:val="center"/>
+      <w:rPr>
+        <w:caps/>
+        <w:color w:val="4472C4" w:themeColor="accent1"/>
+      </w:rPr>
+    </w:pPr>
+  </w:p>
+  <w:p>
+    <w:pPr>
+      <w:pStyle w:val="Footer"/>
+      <w:jc w:val="center"/>
+      <w:rPr>
+        <w:caps/>
+        <w:noProof/>
+        <w:color w:val="4472C4" w:themeColor="accent1"/>
+      </w:rPr>
+    </w:pPr>
+    <w:r>
+      <w:rPr>
+        <w:caps/>
+        <w:color w:val="4472C4" w:themeColor="accent1"/>
+      </w:rPr>
+      <w:fldChar w:fldCharType="begin"/>
+    </w:r>
+    <w:r>
+      <w:rPr>
+        <w:caps/>
+        <w:color w:val="4472C4" w:themeColor="accent1"/>
+      </w:rPr>
+      <w:instrText xml:space="preserve"> PAGE   \* MERGEFORMAT </w:instrText>
+    </w:r>
+    <w:r>
+      <w:rPr>
+        <w:caps/>
+        <w:color w:val="4472C4" w:themeColor="accent1"/>
+      </w:rPr>
+      <w:fldChar w:fldCharType="separate"/>
+    </w:r>
+    <w:r>
+      <w:rPr>
+        <w:caps/>
+        <w:noProof/>
+        <w:color w:val="4472C4" w:themeColor="accent1"/>
+      </w:rPr>
+      <w:t>2</w:t>
+    </w:r>
+    <w:r>
+      <w:rPr>
+        <w:caps/>
+        <w:noProof/>
+        <w:color w:val="4472C4" w:themeColor="accent1"/>
+      </w:rPr>
+      <w:fldChar w:fldCharType="end"/>
+    </w:r>
+  </w:p>
+  <w:p>
+    <w:pPr>
+      <w:pStyle w:val="Footer"/>
+    </w:pPr>
+  </w:p>
+</w:ftr>
+</file>
+
+<file path=word/footnotes.xml><?xml version="1.0" encoding="utf-8"?>
+<w:footnotes xmlns:wpc="http://schemas.microsoft.com/office/word/2010/wordprocessingCanvas" xmlns:cx="http://schemas.microsoft.com/office/drawing/2014/chartex" xmlns:cx1="http://schemas.microsoft.com/office/drawing/2015/9/8/chartex" xmlns:cx2="http://schemas.microsoft.com/office/drawing/2015/10/21/chartex" xmlns:cx3="http://schemas.microsoft.com/office/drawing/2016/5/9/chartex" xmlns:cx4="http://schemas.microsoft.com/office/drawing/2016/5/10/chartex" xmlns:cx5="http://schemas.microsoft.com/office/drawing/2016/5/11/chartex" xmlns:cx6="http://schemas.microsoft.com/office/drawing/2016/5/12/chartex" xmlns:cx7="http://schemas.microsoft.com/office/drawing/2016/5/13/chartex" xmlns:cx8="http://schemas.microsoft.com/office/drawing/2016/5/14/chartex" xmlns:mc="http://schemas.openxmlformats.org/markup-compatibility/2006" xmlns:aink="http://schemas.microsoft.com/office/drawing/2016/ink" xmlns:am3d="http://schemas.microsoft.com/office/drawing/2017/model3d" xmlns:o="urn:schemas-microsoft-com:office:office" xmlns:oel="http://schemas.microsoft.com/office/2019/extlst" xmlns:r="http://schemas.openxmlformats.org/officeDocument/2006/relationships" xmlns:m="http://schemas.openxmlformats.org/officeDocument/2006/math" xmlns:v="urn:schemas-microsoft-com:vml" xmlns:wp14="http://schemas.microsoft.com/office/word/2010/wordprocessingDrawing" xmlns:wp="http://schemas.openxmlformats.org/drawingml/2006/wordprocessingDrawing" xmlns:w10="urn:schemas-microsoft-com:office:word" xmlns:w="http://schemas.openxmlformats.org/wordprocessingml/2006/main" xmlns:w14="http://schemas.microsoft.com/office/word/2010/wordml" xmlns:w15="http://schemas.microsoft.com/office/word/2012/wordml" xmlns:w16cex="http://schemas.microsoft.com/office/word/2018/wordml/cex" xmlns:w16cid="http://schemas.microsoft.com/office/word/2016/wordml/cid" xmlns:w16="http://schemas.microsoft.com/office/word/2018/wordml" xmlns:w16du="http://schemas.microsoft.com/office/word/2023/wordml/word16du" xmlns:w16sdtdh="http://schemas.microsoft.com/office/word/2020/wordml/sdtdatahash" xmlns:w16se="http://schemas.microsoft.com/office/word/2015/wordml/symex" xmlns:wpg="http://schemas.microsoft.com/office/word/2010/wordprocessingGroup" xmlns:wpi="http://schemas.microsoft.com/office/word/2010/wordprocessingInk" xmlns:wne="http://schemas.microsoft.com/office/word/2006/wordml" xmlns:wps="http://schemas.microsoft.com/office/word/2010/wordprocessingShape" mc:Ignorable="w14 w15 w16se w16cid w16 w16cex w16sdtdh w16du wp14">
+  <w:footnote w:type="separator" w:id="-1">
+    <w:p>
+      <w:pPr>
+        <w:spacing w:after="0" w:line="240" w:lineRule="auto"/>
+      </w:pPr>
+      <w:r>
+        <w:separator/>
+      </w:r>
+    </w:p>
+  </w:footnote>
+  <w:footnote w:type="continuationSeparator" w:id="0">
+    <w:p>
+      <w:pPr>
+        <w:spacing w:after="0" w:line="240" w:lineRule="auto"/>
+      </w:pPr>
+      <w:r>
+        <w:continuationSeparator/>
+      </w:r>
+    </w:p>
+  </w:footnote>
+</w:footnotes>
+</file>
+
 <file path=word/numbering.xml><?xml version="1.0" encoding="utf-8"?>
 <w:numbering xmlns:wpc="http://schemas.microsoft.com/office/word/2010/wordprocessingCanvas" xmlns:cx="http://schemas.microsoft.com/office/drawing/2014/chartex" xmlns:cx1="http://schemas.microsoft.com/office/drawing/2015/9/8/chartex" xmlns:cx2="http://schemas.microsoft.com/office/drawing/2015/10/21/chartex" xmlns:cx3="http://schemas.microsoft.com/office/drawing/2016/5/9/chartex" xmlns:cx4="http://schemas.microsoft.com/office/drawing/2016/5/10/chartex" xmlns:cx5="http://schemas.microsoft.com/office/drawing/2016/5/11/chartex" xmlns:cx6="http://schemas.microsoft.com/office/drawing/2016/5/12/chartex" xmlns:cx7="http://schemas.microsoft.com/office/drawing/2016/5/13/chartex" xmlns:cx8="http://schemas.microsoft.com/office/drawing/2016/5/14/chartex" xmlns:mc="http://schemas.openxmlformats.org/markup-compatibility/2006" xmlns:aink="http://schemas.microsoft.com/office/drawing/2016/ink" xmlns:am3d="http://schemas.microsoft.com/office/drawing/2017/model3d" xmlns:o="urn:schemas-microsoft-com:office:office" xmlns:oel="http://schemas.microsoft.com/office/2019/extlst" xmlns:r="http://schemas.openxmlformats.org/officeDocument/2006/relationships" xmlns:m="http://schemas.openxmlformats.org/officeDocument/2006/math" xmlns:v="urn:schemas-microsoft-com:vml" xmlns:wp14="http://schemas.microsoft.com/office/word/2010/wordprocessingDrawing" xmlns:wp="http://schemas.openxmlformats.org/drawingml/2006/wordprocessingDrawing" xmlns:w10="urn:schemas-microsoft-com:office:word" xmlns:w="http://schemas.openxmlformats.org/wordprocessingml/2006/main" xmlns:w14="http://schemas.microsoft.com/office/word/2010/wordml" xmlns:w15="http://schemas.microsoft.com/office/word/2012/wordml" xmlns:w16cex="http://schemas.microsoft.com/office/word/2018/wordml/cex" xmlns:w16cid="http://schemas.microsoft.com/office/word/2016/wordml/cid" xmlns:w16="http://schemas.microsoft.com/office/word/2018/wordml" xmlns:w16du="http://schemas.microsoft.com/office/word/2023/wordml/word16du" xmlns:w16sdtdh="http://schemas.microsoft.com/office/word/2020/wordml/sdtdatahash" xmlns:w16se="http://schemas.microsoft.com/office/word/2015/wordml/symex" xmlns:wpg="http://schemas.microsoft.com/office/word/2010/wordprocessingGroup" xmlns:wpi="http://schemas.microsoft.com/office/word/2010/wordprocessingInk" xmlns:wne="http://schemas.microsoft.com/office/word/2006/wordml" xmlns:wps="http://schemas.microsoft.com/office/word/2010/wordprocessingShape" mc:Ignorable="w14 w15 w16se w16cid w16 w16cex w16sdtdh w16du wp14">
   <w:abstractNum w:abstractNumId="0" w15:restartNumberingAfterBreak="0">
@@ -3366,6 +3386,119 @@
     </w:lvl>
   </w:abstractNum>
   <w:abstractNum w:abstractNumId="6" w15:restartNumberingAfterBreak="0">
+    <w:nsid w:val="32E9488D"/>
+    <w:multiLevelType w:val="hybridMultilevel"/>
+    <w:tmpl w:val="18AA7576"/>
+    <w:lvl w:ilvl="0" w:tplc="40090001">
+      <w:start w:val="1"/>
+      <w:numFmt w:val="bullet"/>
+      <w:lvlText w:val=""/>
+      <w:lvlJc w:val="left"/>
+      <w:pPr>
+        <w:ind w:left="720" w:hanging="360"/>
+      </w:pPr>
+      <w:rPr>
+        <w:rFonts w:ascii="Symbol" w:hAnsi="Symbol" w:hint="default"/>
+      </w:rPr>
+    </w:lvl>
+    <w:lvl w:ilvl="1" w:tplc="40090003" w:tentative="1">
+      <w:start w:val="1"/>
+      <w:numFmt w:val="bullet"/>
+      <w:lvlText w:val="o"/>
+      <w:lvlJc w:val="left"/>
+      <w:pPr>
+        <w:ind w:left="1440" w:hanging="360"/>
+      </w:pPr>
+      <w:rPr>
+        <w:rFonts w:ascii="Courier New" w:hAnsi="Courier New" w:cs="Courier New" w:hint="default"/>
+      </w:rPr>
+    </w:lvl>
+    <w:lvl w:ilvl="2" w:tplc="40090005" w:tentative="1">
+      <w:start w:val="1"/>
+      <w:numFmt w:val="bullet"/>
+      <w:lvlText w:val=""/>
+      <w:lvlJc w:val="left"/>
+      <w:pPr>
+        <w:ind w:left="2160" w:hanging="360"/>
+      </w:pPr>
+      <w:rPr>
+        <w:rFonts w:ascii="Wingdings" w:hAnsi="Wingdings" w:hint="default"/>
+      </w:rPr>
+    </w:lvl>
+    <w:lvl w:ilvl="3" w:tplc="40090001" w:tentative="1">
+      <w:start w:val="1"/>
+      <w:numFmt w:val="bullet"/>
+      <w:lvlText w:val=""/>
+      <w:lvlJc w:val="left"/>
+      <w:pPr>
+        <w:ind w:left="2880" w:hanging="360"/>
+      </w:pPr>
+      <w:rPr>
+        <w:rFonts w:ascii="Symbol" w:hAnsi="Symbol" w:hint="default"/>
+      </w:rPr>
+    </w:lvl>
+    <w:lvl w:ilvl="4" w:tplc="40090003" w:tentative="1">
+      <w:start w:val="1"/>
+      <w:numFmt w:val="bullet"/>
+      <w:lvlText w:val="o"/>
+      <w:lvlJc w:val="left"/>
+      <w:pPr>
+        <w:ind w:left="3600" w:hanging="360"/>
+      </w:pPr>
+      <w:rPr>
+        <w:rFonts w:ascii="Courier New" w:hAnsi="Courier New" w:cs="Courier New" w:hint="default"/>
+      </w:rPr>
+    </w:lvl>
+    <w:lvl w:ilvl="5" w:tplc="40090005" w:tentative="1">
+      <w:start w:val="1"/>
+      <w:numFmt w:val="bullet"/>
+      <w:lvlText w:val=""/>
+      <w:lvlJc w:val="left"/>
+      <w:pPr>
+        <w:ind w:left="4320" w:hanging="360"/>
+      </w:pPr>
+      <w:rPr>
+        <w:rFonts w:ascii="Wingdings" w:hAnsi="Wingdings" w:hint="default"/>
+      </w:rPr>
+    </w:lvl>
+    <w:lvl w:ilvl="6" w:tplc="40090001" w:tentative="1">
+      <w:start w:val="1"/>
+      <w:numFmt w:val="bullet"/>
+      <w:lvlText w:val=""/>
+      <w:lvlJc w:val="left"/>
+      <w:pPr>
+        <w:ind w:left="5040" w:hanging="360"/>
+      </w:pPr>
+      <w:rPr>
+        <w:rFonts w:ascii="Symbol" w:hAnsi="Symbol" w:hint="default"/>
+      </w:rPr>
+    </w:lvl>
+    <w:lvl w:ilvl="7" w:tplc="40090003" w:tentative="1">
+      <w:start w:val="1"/>
+      <w:numFmt w:val="bullet"/>
+      <w:lvlText w:val="o"/>
+      <w:lvlJc w:val="left"/>
+      <w:pPr>
+        <w:ind w:left="5760" w:hanging="360"/>
+      </w:pPr>
+      <w:rPr>
+        <w:rFonts w:ascii="Courier New" w:hAnsi="Courier New" w:cs="Courier New" w:hint="default"/>
+      </w:rPr>
+    </w:lvl>
+    <w:lvl w:ilvl="8" w:tplc="40090005" w:tentative="1">
+      <w:start w:val="1"/>
+      <w:numFmt w:val="bullet"/>
+      <w:lvlText w:val=""/>
+      <w:lvlJc w:val="left"/>
+      <w:pPr>
+        <w:ind w:left="6480" w:hanging="360"/>
+      </w:pPr>
+      <w:rPr>
+        <w:rFonts w:ascii="Wingdings" w:hAnsi="Wingdings" w:hint="default"/>
+      </w:rPr>
+    </w:lvl>
+  </w:abstractNum>
+  <w:abstractNum w:abstractNumId="7" w15:restartNumberingAfterBreak="0">
     <w:nsid w:val="335A5361"/>
     <w:multiLevelType w:val="hybridMultilevel"/>
     <w:tmpl w:val="C87237C8"/>
@@ -3454,7 +3587,7 @@
       </w:pPr>
     </w:lvl>
   </w:abstractNum>
-  <w:abstractNum w:abstractNumId="7" w15:restartNumberingAfterBreak="0">
+  <w:abstractNum w:abstractNumId="8" w15:restartNumberingAfterBreak="0">
     <w:nsid w:val="349B61B5"/>
     <w:multiLevelType w:val="hybridMultilevel"/>
     <w:tmpl w:val="DFF09104"/>
@@ -3567,7 +3700,7 @@
       </w:rPr>
     </w:lvl>
   </w:abstractNum>
-  <w:abstractNum w:abstractNumId="8" w15:restartNumberingAfterBreak="0">
+  <w:abstractNum w:abstractNumId="9" w15:restartNumberingAfterBreak="0">
     <w:nsid w:val="3E9649B8"/>
     <w:multiLevelType w:val="hybridMultilevel"/>
     <w:tmpl w:val="ACE694DE"/>
@@ -3680,7 +3813,7 @@
       </w:rPr>
     </w:lvl>
   </w:abstractNum>
-  <w:abstractNum w:abstractNumId="9" w15:restartNumberingAfterBreak="0">
+  <w:abstractNum w:abstractNumId="10" w15:restartNumberingAfterBreak="0">
     <w:nsid w:val="54057B50"/>
     <w:multiLevelType w:val="hybridMultilevel"/>
     <w:tmpl w:val="F4924072"/>
@@ -3793,7 +3926,7 @@
       </w:rPr>
     </w:lvl>
   </w:abstractNum>
-  <w:abstractNum w:abstractNumId="10" w15:restartNumberingAfterBreak="0">
+  <w:abstractNum w:abstractNumId="11" w15:restartNumberingAfterBreak="0">
     <w:nsid w:val="68943A96"/>
     <w:multiLevelType w:val="hybridMultilevel"/>
     <w:tmpl w:val="A032284A"/>
@@ -3906,7 +4039,7 @@
       </w:rPr>
     </w:lvl>
   </w:abstractNum>
-  <w:abstractNum w:abstractNumId="11" w15:restartNumberingAfterBreak="0">
+  <w:abstractNum w:abstractNumId="12" w15:restartNumberingAfterBreak="0">
     <w:nsid w:val="6F556570"/>
     <w:multiLevelType w:val="hybridMultilevel"/>
     <w:tmpl w:val="6A6E7C7C"/>
@@ -4019,7 +4152,7 @@
       </w:rPr>
     </w:lvl>
   </w:abstractNum>
-  <w:abstractNum w:abstractNumId="12" w15:restartNumberingAfterBreak="0">
+  <w:abstractNum w:abstractNumId="13" w15:restartNumberingAfterBreak="0">
     <w:nsid w:val="71E35C6D"/>
     <w:multiLevelType w:val="hybridMultilevel"/>
     <w:tmpl w:val="1ACA0760"/>
@@ -4142,25 +4275,25 @@
     <w:abstractNumId w:val="5"/>
   </w:num>
   <w:num w:numId="4" w16cid:durableId="543179439">
-    <w:abstractNumId w:val="11"/>
+    <w:abstractNumId w:val="12"/>
   </w:num>
   <w:num w:numId="5" w16cid:durableId="1706902119">
-    <w:abstractNumId w:val="8"/>
+    <w:abstractNumId w:val="9"/>
   </w:num>
   <w:num w:numId="6" w16cid:durableId="1359162260">
     <w:abstractNumId w:val="3"/>
   </w:num>
   <w:num w:numId="7" w16cid:durableId="1191190238">
-    <w:abstractNumId w:val="9"/>
+    <w:abstractNumId w:val="10"/>
   </w:num>
   <w:num w:numId="8" w16cid:durableId="368534719">
-    <w:abstractNumId w:val="7"/>
+    <w:abstractNumId w:val="8"/>
   </w:num>
   <w:num w:numId="9" w16cid:durableId="1564297406">
-    <w:abstractNumId w:val="12"/>
+    <w:abstractNumId w:val="13"/>
   </w:num>
   <w:num w:numId="10" w16cid:durableId="1229147543">
-    <w:abstractNumId w:val="6"/>
+    <w:abstractNumId w:val="7"/>
   </w:num>
   <w:num w:numId="11" w16cid:durableId="1225290338">
     <w:abstractNumId w:val="2"/>
@@ -4169,7 +4302,10 @@
     <w:abstractNumId w:val="4"/>
   </w:num>
   <w:num w:numId="13" w16cid:durableId="66265812">
-    <w:abstractNumId w:val="10"/>
+    <w:abstractNumId w:val="11"/>
+  </w:num>
+  <w:num w:numId="14" w16cid:durableId="1696148503">
+    <w:abstractNumId w:val="6"/>
   </w:num>
 </w:numbering>
 </file>
@@ -4613,6 +4749,50 @@
       <w:contextualSpacing/>
     </w:pPr>
   </w:style>
+  <w:style w:type="paragraph" w:styleId="Header">
+    <w:name w:val="header"/>
+    <w:basedOn w:val="Normal"/>
+    <w:link w:val="HeaderChar"/>
+    <w:uiPriority w:val="99"/>
+    <w:unhideWhenUsed/>
+    <w:rsid w:val="007034F7"/>
+    <w:pPr>
+      <w:tabs>
+        <w:tab w:val="center" w:pos="4513"/>
+        <w:tab w:val="right" w:pos="9026"/>
+      </w:tabs>
+      <w:spacing w:after="0" w:line="240" w:lineRule="auto"/>
+    </w:pPr>
+  </w:style>
+  <w:style w:type="character" w:customStyle="1" w:styleId="HeaderChar">
+    <w:name w:val="Header Char"/>
+    <w:basedOn w:val="DefaultParagraphFont"/>
+    <w:link w:val="Header"/>
+    <w:uiPriority w:val="99"/>
+    <w:rsid w:val="007034F7"/>
+  </w:style>
+  <w:style w:type="paragraph" w:styleId="Footer">
+    <w:name w:val="footer"/>
+    <w:basedOn w:val="Normal"/>
+    <w:link w:val="FooterChar"/>
+    <w:uiPriority w:val="99"/>
+    <w:unhideWhenUsed/>
+    <w:rsid w:val="007034F7"/>
+    <w:pPr>
+      <w:tabs>
+        <w:tab w:val="center" w:pos="4513"/>
+        <w:tab w:val="right" w:pos="9026"/>
+      </w:tabs>
+      <w:spacing w:after="0" w:line="240" w:lineRule="auto"/>
+    </w:pPr>
+  </w:style>
+  <w:style w:type="character" w:customStyle="1" w:styleId="FooterChar">
+    <w:name w:val="Footer Char"/>
+    <w:basedOn w:val="DefaultParagraphFont"/>
+    <w:link w:val="Footer"/>
+    <w:uiPriority w:val="99"/>
+    <w:rsid w:val="007034F7"/>
+  </w:style>
 </w:styles>
 </file>
 
